--- a/Olesya/Текстовые блоки для постера.docx
+++ b/Olesya/Текстовые блоки для постера.docx
@@ -1,6 +1,6 @@
 
 <file path=word/document.xml><?xml version="1.0" encoding="utf-8"?>
-<w:document xmlns:wpc="http://schemas.microsoft.com/office/word/2010/wordprocessingCanvas" xmlns:mc="http://schemas.openxmlformats.org/markup-compatibility/2006" xmlns:o="urn:schemas-microsoft-com:office:office" xmlns:r="http://schemas.openxmlformats.org/officeDocument/2006/relationships" xmlns:m="http://schemas.openxmlformats.org/officeDocument/2006/math" xmlns:v="urn:schemas-microsoft-com:vml" xmlns:wp14="http://schemas.microsoft.com/office/word/2010/wordprocessingDrawing" xmlns:wp="http://schemas.openxmlformats.org/drawingml/2006/wordprocessingDrawing" xmlns:w="http://schemas.openxmlformats.org/wordprocessingml/2006/main" xmlns:w14="http://schemas.microsoft.com/office/word/2010/wordml" xmlns:w10="urn:schemas-microsoft-com:office:word" xmlns:w15="http://schemas.microsoft.com/office/word/2012/wordml" xmlns:wpg="http://schemas.microsoft.com/office/word/2010/wordprocessingGroup" xmlns:wpi="http://schemas.microsoft.com/office/word/2010/wordprocessingInk" xmlns:wne="http://schemas.microsoft.com/office/word/2006/wordml" xmlns:wps="http://schemas.microsoft.com/office/word/2010/wordprocessingShape" xmlns:wpsCustomData="http://www.wps.cn/officeDocument/2013/wpsCustomData" mc:Ignorable="w14 w15 wp14">
+<w:document xmlns:wpc="http://schemas.microsoft.com/office/word/2010/wordprocessingCanvas" xmlns:cx="http://schemas.microsoft.com/office/drawing/2014/chartex" xmlns:mc="http://schemas.openxmlformats.org/markup-compatibility/2006" xmlns:o="urn:schemas-microsoft-com:office:office" xmlns:r="http://schemas.openxmlformats.org/officeDocument/2006/relationships" xmlns:m="http://schemas.openxmlformats.org/officeDocument/2006/math" xmlns:v="urn:schemas-microsoft-com:vml" xmlns:wp14="http://schemas.microsoft.com/office/word/2010/wordprocessingDrawing" xmlns:wp="http://schemas.openxmlformats.org/drawingml/2006/wordprocessingDrawing" xmlns:w10="urn:schemas-microsoft-com:office:word" xmlns:w="http://schemas.openxmlformats.org/wordprocessingml/2006/main" xmlns:w14="http://schemas.microsoft.com/office/word/2010/wordml" xmlns:w15="http://schemas.microsoft.com/office/word/2012/wordml" xmlns:w16se="http://schemas.microsoft.com/office/word/2015/wordml/symex" xmlns:wpg="http://schemas.microsoft.com/office/word/2010/wordprocessingGroup" xmlns:wpi="http://schemas.microsoft.com/office/word/2010/wordprocessingInk" xmlns:wne="http://schemas.microsoft.com/office/word/2006/wordml" xmlns:wps="http://schemas.microsoft.com/office/word/2010/wordprocessingShape" mc:Ignorable="w14 w15 w16se wp14">
   <w:body>
     <w:p>
       <w:pPr>
@@ -13,6 +13,7 @@
     <w:p>
       <w:pPr>
         <w:spacing w:after="100"/>
+        <w:ind w:firstLine="708"/>
       </w:pPr>
       <w:r>
         <w:t xml:space="preserve">Естественные поселения беломорских мидий </w:t>
@@ -45,7 +46,10 @@
         <w:t>Asterias rubens</w:t>
       </w:r>
       <w:r>
-        <w:t xml:space="preserve">. Выбор жертвы морскими звездами в смешанном поселении двух видов мидий может зависеть от разных стратегий формирования защитных механизмов жертв. Одним из таких механизмов у моллюсков является создание агрегаций. Известно, что два вида мидий заметно отличаются в своих стратегиях их формирования: </w:t>
+        <w:t>. Выбор жертвы морскими звездами в смешанном поселении двух видов мидий может зависеть от разных стратегий формирования защитных механизмов жертв. Одним из таких механизмов у моллюсков является создание агрегаций. Известно, что два вида мидий заметно отлич</w:t>
+      </w:r>
+      <w:r>
+        <w:t xml:space="preserve">аются в своих стратегиях их формирования: </w:t>
       </w:r>
       <w:r>
         <w:rPr>
@@ -65,7 +69,10 @@
         <w:t>M.edulis</w:t>
       </w:r>
       <w:r>
-        <w:t xml:space="preserve"> имеет тенденцию к агрегированию в многослойные поселения, в которых моллюски крепятся друг к другу. В следствие этих различий мы предположили, что сосуществование двух конкурирующих видов мидий в смешанных поселениях препятствует проявлению в полной мере внутривидовой кооперации, поселения получаются более «пористыми», что облегчает морским звездам доступ к моллюску. </w:t>
+        <w:t xml:space="preserve"> имеет тенденцию к агрегированию в многослойные поселения, в которых моллюски крепятся друг к другу. В следствие этих различий мы предпо</w:t>
+      </w:r>
+      <w:r>
+        <w:t xml:space="preserve">ложили, что сосуществование двух конкурирующих видов мидий в смешанных поселениях препятствует проявлению в полной мере внутривидовой кооперации, поселения получаются более «пористыми», что облегчает морским звездам доступ к моллюску. </w:t>
       </w:r>
     </w:p>
     <w:p>
@@ -73,12 +80,15 @@
         <w:spacing w:after="100"/>
       </w:pPr>
       <w:r>
-        <w:t xml:space="preserve">Мы выдвинули две гипотезы: </w:t>
-      </w:r>
-    </w:p>
-    <w:p>
-      <w:pPr>
-        <w:pStyle w:val="8"/>
+        <w:t>Мы выдвинули две гип</w:t>
+      </w:r>
+      <w:r>
+        <w:t xml:space="preserve">отезы: </w:t>
+      </w:r>
+    </w:p>
+    <w:p>
+      <w:pPr>
+        <w:pStyle w:val="a5"/>
         <w:numPr>
           <w:ilvl w:val="0"/>
           <w:numId w:val="1"/>
@@ -91,7 +101,7 @@
     </w:p>
     <w:p>
       <w:pPr>
-        <w:pStyle w:val="8"/>
+        <w:pStyle w:val="a5"/>
         <w:numPr>
           <w:ilvl w:val="0"/>
           <w:numId w:val="1"/>
@@ -113,9 +123,13 @@
     <w:p>
       <w:pPr>
         <w:spacing w:after="100"/>
-      </w:pPr>
-      <w:r>
-        <w:t xml:space="preserve">Для надежного определения вида моллюска необходимо проведение генотипирования, однако генетически определенный вид коррелирует с так называемым морфотипом мидии. Беломорские </w:t>
+        <w:ind w:firstLine="708"/>
+      </w:pPr>
+      <w:r>
+        <w:t>Для надежного определения вида моллюска нео</w:t>
+      </w:r>
+      <w:r>
+        <w:t xml:space="preserve">бходимо проведение генотипирования, однако генетически определенный вид коррелирует с так называемым морфотипом мидии. Беломорские </w:t>
       </w:r>
       <w:r>
         <w:rPr>
@@ -135,7 +149,10 @@
         <w:t>M.trossulus</w:t>
       </w:r>
       <w:r>
-        <w:t xml:space="preserve"> различаются по следующему конхологическому признаку: наличием или отсутствием непрерывной полосы призматического слоя под нимфой лигамента на внутренней стороне раковины. T-морфотип, имеет описанную полоску и с высокой вероятностью соответствует </w:t>
+        <w:t xml:space="preserve"> различаются по следующему конхологическому признаку: наличием или отсутствием непрерывной полосы призм</w:t>
+      </w:r>
+      <w:r>
+        <w:t xml:space="preserve">атического слоя под нимфой лигамента на внутренней стороне раковины. T-морфотип, имеет описанную полоску и с высокой вероятностью соответствует </w:t>
       </w:r>
       <w:r>
         <w:rPr>
@@ -145,7 +162,10 @@
         <w:t>M.trossulus</w:t>
       </w:r>
       <w:r>
-        <w:t xml:space="preserve">. E-морфотип, характеризуется отсутствием полоски призматического слоя и с высокой вероятностью соответствует </w:t>
+        <w:t>. E-морфотип, характеризуется отсутствием полоски призматического слоя и с высокой вероятностью соотв</w:t>
+      </w:r>
+      <w:r>
+        <w:t xml:space="preserve">етствует </w:t>
       </w:r>
       <w:r>
         <w:rPr>
@@ -168,28 +188,38 @@
     </w:p>
     <w:p>
       <w:pPr>
-        <w:pStyle w:val="4"/>
+        <w:pStyle w:val="a0"/>
         <w:spacing w:after="100" w:line="240" w:lineRule="auto"/>
-      </w:pPr>
-      <w:r>
-        <w:t>Материал для проведения эксперимента был собран в августе 2024 года на территории вершины Кандалакшского залива Белого моря: Мидии T-морфотипа в Северной губе острова Ряжков, мидии E-морфотипа - на банке острова Большой Ломнишный. Отбирались мидии размером 15-30 мм. Было подготовлено 33 садка из керамической плитки. Мы высадили в каждый садок по 80 моллюсков в разных видовых соотношениях (Чистые поселения Т-морфотипа, чистые поселения Е-морфотипа и смешанные поселения). Перед началом эксперимента садки были закреплены в литоральной луже о. Ряжков и оставлены там на 3 дня для закрепления моллюсков на пластине. Эксперимент был поставлен в верхней сублиторали на глубине около 2 м в случайном порядке. Экспериментальные установки экспонировались в течение 3 дней. После садки были подняты вместе с наползшими на них морскими звездами.</w:t>
-      </w:r>
-    </w:p>
-    <w:p>
-      <w:pPr>
-        <w:pStyle w:val="4"/>
+        <w:ind w:firstLine="708"/>
+      </w:pPr>
+      <w:r>
+        <w:t>Материал для проведения эксперимента был собран в августе 2024 года на территории вершины Кандалакшского залива Белого моря: Мидии T-морфотипа в Северной губе острова Ряжков, мидии E-морфотипа - на банке острова Боль</w:t>
+      </w:r>
+      <w:r>
+        <w:t>шой Ломнишный. Отбирались мидии размером 15-30 мм. Было подготовлено 33 садка из керамической плитки. Мы высадили в каждый садок по 80 моллюсков в разных видовых соотношениях (Чистые поселения Т-морфотипа, чистые поселения Е-морфотипа и смешанные поселения</w:t>
+      </w:r>
+      <w:r>
+        <w:t>). Перед началом эксперимента садки были закреплены в литоральной луже о. Ряжков и оставлены там на 3 дня для закрепления моллюсков на пластине. Эксперимент был поставлен в верхней сублиторали на глубине около 2 м в случайном порядке. Экспериментальные уст</w:t>
+      </w:r>
+      <w:r>
+        <w:t>ановки экспонировались в течение 3 дней. После садки были подняты вместе с наползшими на них морскими звездами.</w:t>
+      </w:r>
+    </w:p>
+    <w:p>
+      <w:pPr>
+        <w:pStyle w:val="a0"/>
         <w:spacing w:after="100" w:line="240" w:lineRule="auto"/>
       </w:pPr>
     </w:p>
     <w:p>
       <w:pPr>
-        <w:pStyle w:val="4"/>
+        <w:pStyle w:val="a0"/>
         <w:spacing w:after="100" w:line="240" w:lineRule="auto"/>
       </w:pPr>
     </w:p>
     <w:p>
       <w:pPr>
-        <w:pStyle w:val="4"/>
+        <w:pStyle w:val="a0"/>
         <w:spacing w:after="100" w:line="240" w:lineRule="auto"/>
       </w:pPr>
       <w:r>
@@ -198,22 +228,39 @@
     </w:p>
     <w:p>
       <w:pPr>
-        <w:pStyle w:val="4"/>
+        <w:pStyle w:val="a0"/>
         <w:spacing w:after="100" w:line="240" w:lineRule="auto"/>
-      </w:pPr>
-      <w:r>
-        <w:t xml:space="preserve">Наибольшая биомасса звезд приходиться на садки со смешанными поселениями (Рис. ++). Это означает ++++ </w:t>
-      </w:r>
-    </w:p>
-    <w:p>
-      <w:pPr>
-        <w:pStyle w:val="4"/>
+        <w:ind w:firstLine="708"/>
+      </w:pPr>
+      <w:r>
+        <w:t>Наибольшая биомасса звезд приходиться на садки со смешанными посе</w:t>
+      </w:r>
+      <w:r>
+        <w:t>лениями (Рис. ++). Это означает, что хищники</w:t>
+      </w:r>
+      <w:r>
+        <w:t>, видимо, могут распознавать наиболее «выгодные» скопления жертв</w:t>
+      </w:r>
+      <w:r>
+        <w:t xml:space="preserve"> и активнее наползать на них</w:t>
+      </w:r>
+      <w:r>
+        <w:t>.</w:t>
+      </w:r>
+      <w:bookmarkStart w:id="0" w:name="_GoBack"/>
+      <w:bookmarkEnd w:id="0"/>
+    </w:p>
+    <w:p>
+      <w:pPr>
+        <w:pStyle w:val="a0"/>
         <w:spacing w:after="100" w:line="240" w:lineRule="auto"/>
       </w:pPr>
       <w:r>
         <w:rPr>
+          <w:noProof/>
           <w:lang w:eastAsia="ru-RU"/>
         </w:rPr>
+        <w:lastRenderedPageBreak/>
         <w:drawing>
           <wp:inline distT="0" distB="0" distL="114300" distR="114300">
             <wp:extent cx="4619625" cy="3695700"/>
@@ -227,85 +274,6 @@
                 <pic:pic xmlns:pic="http://schemas.openxmlformats.org/drawingml/2006/picture">
                   <pic:nvPicPr>
                     <pic:cNvPr id="48" name="Picture" descr="Рисунок 4. Боксплоты, отражающие биомассу морских звезд в садках трех типов: Садки с преобладанием Е-морфотипа (80Е), с преобладанием Т-морфотипа (80Т) и садки смешанного типа (40Е и 40Т)"/>
-                    <pic:cNvPicPr>
-                      <a:picLocks noChangeAspect="1" noChangeArrowheads="1"/>
-                    </pic:cNvPicPr>
-                  </pic:nvPicPr>
-                  <pic:blipFill>
-                    <a:blip r:embed="rId6"/>
-                    <a:stretch>
-                      <a:fillRect/>
-                    </a:stretch>
-                  </pic:blipFill>
-                  <pic:spPr>
-                    <a:xfrm>
-                      <a:off x="0" y="0"/>
-                      <a:ext cx="4620126" cy="3696101"/>
-                    </a:xfrm>
-                    <a:prstGeom prst="rect">
-                      <a:avLst/>
-                    </a:prstGeom>
-                    <a:noFill/>
-                    <a:ln w="9525">
-                      <a:noFill/>
-                    </a:ln>
-                  </pic:spPr>
-                </pic:pic>
-              </a:graphicData>
-            </a:graphic>
-          </wp:inline>
-        </w:drawing>
-      </w:r>
-    </w:p>
-    <w:p>
-      <w:pPr>
-        <w:pStyle w:val="4"/>
-        <w:spacing w:after="100" w:line="240" w:lineRule="auto"/>
-      </w:pPr>
-    </w:p>
-    <w:p>
-      <w:pPr>
-        <w:pStyle w:val="4"/>
-        <w:spacing w:after="100" w:line="240" w:lineRule="auto"/>
-      </w:pPr>
-    </w:p>
-    <w:p>
-      <w:pPr>
-        <w:pStyle w:val="4"/>
-        <w:spacing w:after="100" w:line="240" w:lineRule="auto"/>
-      </w:pPr>
-    </w:p>
-    <w:p>
-      <w:pPr>
-        <w:pStyle w:val="4"/>
-        <w:spacing w:after="100" w:line="240" w:lineRule="auto"/>
-      </w:pPr>
-      <w:r>
-        <w:t>Доля мертвых моллюсков, обнаруженных в садках после окончания эксперимента находилась в явной положительной зависимости от биомассы звезд (Рис. ++).</w:t>
-      </w:r>
-    </w:p>
-    <w:p>
-      <w:pPr>
-        <w:pStyle w:val="4"/>
-        <w:spacing w:after="100" w:line="240" w:lineRule="auto"/>
-      </w:pPr>
-      <w:r>
-        <w:rPr>
-          <w:lang w:eastAsia="ru-RU"/>
-        </w:rPr>
-        <w:drawing>
-          <wp:inline distT="0" distB="0" distL="114300" distR="114300">
-            <wp:extent cx="4619625" cy="3695700"/>
-            <wp:effectExtent l="0" t="0" r="0" b="0"/>
-            <wp:docPr id="51" name="Picture" descr="Рисунок 5. Зависимость между долей съеденных моллюсков (Prop_T) и биомассой морских звезд (B)."/>
-            <wp:cNvGraphicFramePr>
-              <a:graphicFrameLocks xmlns:a="http://schemas.openxmlformats.org/drawingml/2006/main" noChangeAspect="1"/>
-            </wp:cNvGraphicFramePr>
-            <a:graphic xmlns:a="http://schemas.openxmlformats.org/drawingml/2006/main">
-              <a:graphicData uri="http://schemas.openxmlformats.org/drawingml/2006/picture">
-                <pic:pic xmlns:pic="http://schemas.openxmlformats.org/drawingml/2006/picture">
-                  <pic:nvPicPr>
-                    <pic:cNvPr id="51" name="Picture" descr="Рисунок 5. Зависимость между долей съеденных моллюсков (Prop_T) и биомассой морских звезд (B)."/>
                     <pic:cNvPicPr>
                       <a:picLocks noChangeAspect="1" noChangeArrowheads="1"/>
                     </pic:cNvPicPr>
@@ -338,29 +306,146 @@
     </w:p>
     <w:p>
       <w:pPr>
-        <w:pStyle w:val="4"/>
+        <w:pStyle w:val="ImageCaption"/>
+        <w:rPr>
+          <w:sz w:val="18"/>
+          <w:szCs w:val="18"/>
+          <w:lang w:val="ru-RU"/>
+        </w:rPr>
+      </w:pPr>
+      <w:r>
+        <w:rPr>
+          <w:sz w:val="18"/>
+          <w:szCs w:val="18"/>
+          <w:lang w:val="ru-RU"/>
+        </w:rPr>
+        <w:t>Рисунок 4. Боксплоты, отражающие биомассу морских звезд в садках трех типов: Садки с преобладанием Е-морфотипа (80Е), с преобладанием Т-морфотипа (80Т) и садки смешанного типа (40Е и 40Т)</w:t>
+      </w:r>
+    </w:p>
+    <w:p>
+      <w:pPr>
+        <w:pStyle w:val="a0"/>
         <w:spacing w:after="100" w:line="240" w:lineRule="auto"/>
       </w:pPr>
     </w:p>
     <w:p>
       <w:pPr>
-        <w:pStyle w:val="4"/>
+        <w:pStyle w:val="a0"/>
         <w:spacing w:after="100" w:line="240" w:lineRule="auto"/>
-      </w:pPr>
-    </w:p>
-    <w:p>
-      <w:pPr>
-        <w:pStyle w:val="4"/>
+        <w:ind w:firstLine="708"/>
+      </w:pPr>
+      <w:r>
+        <w:t>Доля мертвых моллюсков,</w:t>
+      </w:r>
+      <w:r>
+        <w:t xml:space="preserve"> обнаруженных в садках после окончания эксперимента находилась в явной положительной зависимо</w:t>
+      </w:r>
+      <w:r>
+        <w:t xml:space="preserve">сти от биомассы звезд (Рис. ++), что </w:t>
+      </w:r>
+      <w:r>
+        <w:t>имеет вполне очевидные биологические механизмы: чем больше обилие хищников, тем выше вероятность быть съеденными для жертв.</w:t>
+      </w:r>
+    </w:p>
+    <w:p>
+      <w:pPr>
+        <w:pStyle w:val="a0"/>
         <w:spacing w:after="100" w:line="240" w:lineRule="auto"/>
-      </w:pPr>
-    </w:p>
-    <w:p>
-      <w:pPr>
-        <w:pStyle w:val="4"/>
+        <w:rPr>
+          <w:sz w:val="18"/>
+          <w:szCs w:val="18"/>
+        </w:rPr>
+      </w:pPr>
+      <w:r>
+        <w:rPr>
+          <w:noProof/>
+          <w:lang w:eastAsia="ru-RU"/>
+        </w:rPr>
+        <w:drawing>
+          <wp:inline distT="0" distB="0" distL="114300" distR="114300">
+            <wp:extent cx="4619625" cy="3695700"/>
+            <wp:effectExtent l="0" t="0" r="0" b="0"/>
+            <wp:docPr id="51" name="Picture" descr="Рисунок 5. Зависимость между долей съеденных моллюсков (Prop_T) и биомассой морских звезд (B)."/>
+            <wp:cNvGraphicFramePr>
+              <a:graphicFrameLocks xmlns:a="http://schemas.openxmlformats.org/drawingml/2006/main" noChangeAspect="1"/>
+            </wp:cNvGraphicFramePr>
+            <a:graphic xmlns:a="http://schemas.openxmlformats.org/drawingml/2006/main">
+              <a:graphicData uri="http://schemas.openxmlformats.org/drawingml/2006/picture">
+                <pic:pic xmlns:pic="http://schemas.openxmlformats.org/drawingml/2006/picture">
+                  <pic:nvPicPr>
+                    <pic:cNvPr id="51" name="Picture" descr="Рисунок 5. Зависимость между долей съеденных моллюсков (Prop_T) и биомассой морских звезд (B)."/>
+                    <pic:cNvPicPr>
+                      <a:picLocks noChangeAspect="1" noChangeArrowheads="1"/>
+                    </pic:cNvPicPr>
+                  </pic:nvPicPr>
+                  <pic:blipFill>
+                    <a:blip r:embed="rId8"/>
+                    <a:stretch>
+                      <a:fillRect/>
+                    </a:stretch>
+                  </pic:blipFill>
+                  <pic:spPr>
+                    <a:xfrm>
+                      <a:off x="0" y="0"/>
+                      <a:ext cx="4620126" cy="3696101"/>
+                    </a:xfrm>
+                    <a:prstGeom prst="rect">
+                      <a:avLst/>
+                    </a:prstGeom>
+                    <a:noFill/>
+                    <a:ln w="9525">
+                      <a:noFill/>
+                    </a:ln>
+                  </pic:spPr>
+                </pic:pic>
+              </a:graphicData>
+            </a:graphic>
+          </wp:inline>
+        </w:drawing>
+      </w:r>
+    </w:p>
+    <w:p>
+      <w:pPr>
+        <w:pStyle w:val="a0"/>
         <w:spacing w:after="100" w:line="240" w:lineRule="auto"/>
       </w:pPr>
       <w:r>
-        <w:t>Данные, приведенные в таблице 1 позволяют заметить, что связь между вероятностью гибели носит криволинейный характер в случае влияния Prop_T и N (Эффективное число степеней свободы (</w:t>
+        <w:rPr>
+          <w:sz w:val="18"/>
+          <w:szCs w:val="18"/>
+        </w:rPr>
+        <w:t>Рисунок 5. Зависимость между долей съеденных моллюсков (Prop_T) и биомассой морских звезд (B).</w:t>
+      </w:r>
+    </w:p>
+    <w:p>
+      <w:pPr>
+        <w:pStyle w:val="a0"/>
+        <w:spacing w:after="100" w:line="240" w:lineRule="auto"/>
+      </w:pPr>
+    </w:p>
+    <w:p>
+      <w:pPr>
+        <w:pStyle w:val="a0"/>
+        <w:spacing w:after="100" w:line="240" w:lineRule="auto"/>
+      </w:pPr>
+    </w:p>
+    <w:p>
+      <w:pPr>
+        <w:pStyle w:val="a0"/>
+        <w:spacing w:after="100" w:line="240" w:lineRule="auto"/>
+      </w:pPr>
+    </w:p>
+    <w:p>
+      <w:pPr>
+        <w:pStyle w:val="a0"/>
+        <w:spacing w:after="100" w:line="240" w:lineRule="auto"/>
+        <w:ind w:firstLine="708"/>
+      </w:pPr>
+      <w:r>
+        <w:t>Данные, приведенные в таблице 1 позволяют заметить, что связь между вероятностью гибели носит криволинейный характер в случае</w:t>
+      </w:r>
+      <w:r>
+        <w:t xml:space="preserve"> влияния Prop_T и N (Эффективное число степеней свободы (</w:t>
       </w:r>
       <w:r>
         <w:rPr>
@@ -374,43 +459,23 @@
     </w:p>
     <w:p>
       <w:pPr>
-        <w:pStyle w:val="4"/>
-        <w:spacing w:after="100" w:line="240" w:lineRule="auto"/>
-      </w:pPr>
-    </w:p>
-    <w:p>
-      <w:pPr>
-        <w:pStyle w:val="4"/>
-        <w:spacing w:after="100" w:line="240" w:lineRule="auto"/>
-      </w:pPr>
-    </w:p>
-    <w:p>
-      <w:pPr>
-        <w:pStyle w:val="4"/>
+        <w:pStyle w:val="a0"/>
         <w:spacing w:after="100" w:line="240" w:lineRule="auto"/>
       </w:pPr>
     </w:p>
     <w:tbl>
       <w:tblPr>
-        <w:tblStyle w:val="6"/>
         <w:tblW w:w="0" w:type="auto"/>
+        <w:tblBorders>
+          <w:top w:val="single" w:sz="4" w:space="0" w:color="auto"/>
+          <w:left w:val="single" w:sz="4" w:space="0" w:color="auto"/>
+          <w:bottom w:val="single" w:sz="4" w:space="0" w:color="auto"/>
+          <w:right w:val="single" w:sz="4" w:space="0" w:color="auto"/>
+          <w:insideH w:val="single" w:sz="4" w:space="0" w:color="auto"/>
+          <w:insideV w:val="single" w:sz="4" w:space="0" w:color="auto"/>
+        </w:tblBorders>
+        <w:tblLook w:val="04A0" w:firstRow="1" w:lastRow="0" w:firstColumn="1" w:lastColumn="0" w:noHBand="0" w:noVBand="1"/>
         <w:tblCaption w:val="Таблица 1. Параметры сглаживающих функций для модели, описывающей связь вероятности быть съеденой в зависмости от таксономического состава поселения (Prop_T), раазмера мидий (Size) и финальной числености моллюсков (N)."/>
-        <w:tblInd w:w="0" w:type="dxa"/>
-        <w:tblBorders>
-          <w:top w:val="single" w:color="auto" w:sz="4" w:space="0"/>
-          <w:left w:val="single" w:color="auto" w:sz="4" w:space="0"/>
-          <w:bottom w:val="single" w:color="auto" w:sz="4" w:space="0"/>
-          <w:right w:val="single" w:color="auto" w:sz="4" w:space="0"/>
-          <w:insideH w:val="single" w:color="auto" w:sz="4" w:space="0"/>
-          <w:insideV w:val="single" w:color="auto" w:sz="4" w:space="0"/>
-        </w:tblBorders>
-        <w:tblLayout w:type="autofit"/>
-        <w:tblCellMar>
-          <w:top w:w="0" w:type="dxa"/>
-          <w:left w:w="108" w:type="dxa"/>
-          <w:bottom w:w="0" w:type="dxa"/>
-          <w:right w:w="108" w:type="dxa"/>
-        </w:tblCellMar>
       </w:tblPr>
       <w:tblGrid>
         <w:gridCol w:w="2744"/>
@@ -419,22 +484,6 @@
         <w:gridCol w:w="1012"/>
       </w:tblGrid>
       <w:tr>
-        <w:tblPrEx>
-          <w:tblBorders>
-            <w:top w:val="single" w:color="auto" w:sz="4" w:space="0"/>
-            <w:left w:val="single" w:color="auto" w:sz="4" w:space="0"/>
-            <w:bottom w:val="single" w:color="auto" w:sz="4" w:space="0"/>
-            <w:right w:val="single" w:color="auto" w:sz="4" w:space="0"/>
-            <w:insideH w:val="single" w:color="auto" w:sz="4" w:space="0"/>
-            <w:insideV w:val="single" w:color="auto" w:sz="4" w:space="0"/>
-          </w:tblBorders>
-          <w:tblCellMar>
-            <w:top w:w="0" w:type="dxa"/>
-            <w:left w:w="108" w:type="dxa"/>
-            <w:bottom w:w="0" w:type="dxa"/>
-            <w:right w:w="108" w:type="dxa"/>
-          </w:tblCellMar>
-        </w:tblPrEx>
         <w:trPr>
           <w:tblHeader/>
         </w:trPr>
@@ -444,7 +493,7 @@
           </w:tcPr>
           <w:p>
             <w:pPr>
-              <w:pStyle w:val="12"/>
+              <w:pStyle w:val="Compact"/>
               <w:rPr>
                 <w:lang w:val="ru-RU"/>
               </w:rPr>
@@ -463,7 +512,7 @@
           </w:tcPr>
           <w:p>
             <w:pPr>
-              <w:pStyle w:val="12"/>
+              <w:pStyle w:val="Compact"/>
               <w:rPr>
                 <w:lang w:val="ru-RU"/>
               </w:rPr>
@@ -477,7 +526,7 @@
           </w:p>
           <w:p>
             <w:pPr>
-              <w:pStyle w:val="12"/>
+              <w:pStyle w:val="Compact"/>
               <w:rPr>
                 <w:lang w:val="ru-RU"/>
               </w:rPr>
@@ -505,7 +554,7 @@
           </w:tcPr>
           <w:p>
             <w:pPr>
-              <w:pStyle w:val="12"/>
+              <w:pStyle w:val="Compact"/>
               <w:rPr>
                 <w:lang w:val="ru-RU"/>
               </w:rPr>
@@ -524,7 +573,7 @@
           </w:tcPr>
           <w:p>
             <w:pPr>
-              <w:pStyle w:val="12"/>
+              <w:pStyle w:val="Compact"/>
             </w:pPr>
             <w:r>
               <w:t>p.value</w:t>
@@ -533,29 +582,13 @@
         </w:tc>
       </w:tr>
       <w:tr>
-        <w:tblPrEx>
-          <w:tblBorders>
-            <w:top w:val="single" w:color="auto" w:sz="4" w:space="0"/>
-            <w:left w:val="single" w:color="auto" w:sz="4" w:space="0"/>
-            <w:bottom w:val="single" w:color="auto" w:sz="4" w:space="0"/>
-            <w:right w:val="single" w:color="auto" w:sz="4" w:space="0"/>
-            <w:insideH w:val="single" w:color="auto" w:sz="4" w:space="0"/>
-            <w:insideV w:val="single" w:color="auto" w:sz="4" w:space="0"/>
-          </w:tblBorders>
-          <w:tblCellMar>
-            <w:top w:w="0" w:type="dxa"/>
-            <w:left w:w="108" w:type="dxa"/>
-            <w:bottom w:w="0" w:type="dxa"/>
-            <w:right w:w="108" w:type="dxa"/>
-          </w:tblCellMar>
-        </w:tblPrEx>
         <w:tc>
           <w:tcPr>
             <w:tcW w:w="0" w:type="auto"/>
           </w:tcPr>
           <w:p>
             <w:pPr>
-              <w:pStyle w:val="12"/>
+              <w:pStyle w:val="Compact"/>
               <w:jc w:val="left"/>
             </w:pPr>
             <w:r>
@@ -569,7 +602,7 @@
           </w:tcPr>
           <w:p>
             <w:pPr>
-              <w:pStyle w:val="12"/>
+              <w:pStyle w:val="Compact"/>
               <w:jc w:val="right"/>
             </w:pPr>
             <w:r>
@@ -583,7 +616,7 @@
           </w:tcPr>
           <w:p>
             <w:pPr>
-              <w:pStyle w:val="12"/>
+              <w:pStyle w:val="Compact"/>
               <w:jc w:val="right"/>
             </w:pPr>
             <w:r>
@@ -597,7 +630,7 @@
           </w:tcPr>
           <w:p>
             <w:pPr>
-              <w:pStyle w:val="12"/>
+              <w:pStyle w:val="Compact"/>
               <w:jc w:val="right"/>
             </w:pPr>
             <w:r>
@@ -607,29 +640,13 @@
         </w:tc>
       </w:tr>
       <w:tr>
-        <w:tblPrEx>
-          <w:tblBorders>
-            <w:top w:val="single" w:color="auto" w:sz="4" w:space="0"/>
-            <w:left w:val="single" w:color="auto" w:sz="4" w:space="0"/>
-            <w:bottom w:val="single" w:color="auto" w:sz="4" w:space="0"/>
-            <w:right w:val="single" w:color="auto" w:sz="4" w:space="0"/>
-            <w:insideH w:val="single" w:color="auto" w:sz="4" w:space="0"/>
-            <w:insideV w:val="single" w:color="auto" w:sz="4" w:space="0"/>
-          </w:tblBorders>
-          <w:tblCellMar>
-            <w:top w:w="0" w:type="dxa"/>
-            <w:left w:w="108" w:type="dxa"/>
-            <w:bottom w:w="0" w:type="dxa"/>
-            <w:right w:w="108" w:type="dxa"/>
-          </w:tblCellMar>
-        </w:tblPrEx>
         <w:tc>
           <w:tcPr>
             <w:tcW w:w="0" w:type="auto"/>
           </w:tcPr>
           <w:p>
             <w:pPr>
-              <w:pStyle w:val="12"/>
+              <w:pStyle w:val="Compact"/>
               <w:jc w:val="left"/>
             </w:pPr>
             <w:r>
@@ -643,7 +660,7 @@
           </w:tcPr>
           <w:p>
             <w:pPr>
-              <w:pStyle w:val="12"/>
+              <w:pStyle w:val="Compact"/>
               <w:jc w:val="right"/>
             </w:pPr>
             <w:r>
@@ -657,7 +674,7 @@
           </w:tcPr>
           <w:p>
             <w:pPr>
-              <w:pStyle w:val="12"/>
+              <w:pStyle w:val="Compact"/>
               <w:jc w:val="right"/>
             </w:pPr>
             <w:r>
@@ -671,7 +688,7 @@
           </w:tcPr>
           <w:p>
             <w:pPr>
-              <w:pStyle w:val="12"/>
+              <w:pStyle w:val="Compact"/>
               <w:jc w:val="right"/>
             </w:pPr>
             <w:r>
@@ -681,29 +698,13 @@
         </w:tc>
       </w:tr>
       <w:tr>
-        <w:tblPrEx>
-          <w:tblBorders>
-            <w:top w:val="single" w:color="auto" w:sz="4" w:space="0"/>
-            <w:left w:val="single" w:color="auto" w:sz="4" w:space="0"/>
-            <w:bottom w:val="single" w:color="auto" w:sz="4" w:space="0"/>
-            <w:right w:val="single" w:color="auto" w:sz="4" w:space="0"/>
-            <w:insideH w:val="single" w:color="auto" w:sz="4" w:space="0"/>
-            <w:insideV w:val="single" w:color="auto" w:sz="4" w:space="0"/>
-          </w:tblBorders>
-          <w:tblCellMar>
-            <w:top w:w="0" w:type="dxa"/>
-            <w:left w:w="108" w:type="dxa"/>
-            <w:bottom w:w="0" w:type="dxa"/>
-            <w:right w:w="108" w:type="dxa"/>
-          </w:tblCellMar>
-        </w:tblPrEx>
         <w:tc>
           <w:tcPr>
             <w:tcW w:w="0" w:type="auto"/>
           </w:tcPr>
           <w:p>
             <w:pPr>
-              <w:pStyle w:val="12"/>
+              <w:pStyle w:val="Compact"/>
               <w:jc w:val="left"/>
             </w:pPr>
             <w:r>
@@ -717,7 +718,7 @@
           </w:tcPr>
           <w:p>
             <w:pPr>
-              <w:pStyle w:val="12"/>
+              <w:pStyle w:val="Compact"/>
               <w:jc w:val="right"/>
             </w:pPr>
             <w:r>
@@ -731,10 +732,9 @@
           </w:tcPr>
           <w:p>
             <w:pPr>
-              <w:pStyle w:val="12"/>
+              <w:pStyle w:val="Compact"/>
               <w:jc w:val="right"/>
               <w:rPr>
-                <w:rFonts w:hint="default"/>
                 <w:lang w:val="ru-RU"/>
               </w:rPr>
             </w:pPr>
@@ -743,7 +743,6 @@
             </w:r>
             <w:r>
               <w:rPr>
-                <w:rFonts w:hint="default"/>
                 <w:lang w:val="ru-RU"/>
               </w:rPr>
               <w:t>1</w:t>
@@ -756,7 +755,7 @@
           </w:tcPr>
           <w:p>
             <w:pPr>
-              <w:pStyle w:val="12"/>
+              <w:pStyle w:val="Compact"/>
               <w:jc w:val="right"/>
             </w:pPr>
             <w:r>
@@ -768,77 +767,229 @@
     </w:tbl>
     <w:p>
       <w:pPr>
-        <w:pStyle w:val="4"/>
+        <w:pStyle w:val="TableCaption"/>
+        <w:rPr>
+          <w:sz w:val="18"/>
+          <w:szCs w:val="18"/>
+          <w:lang w:val="ru-RU"/>
+        </w:rPr>
+      </w:pPr>
+      <w:r>
+        <w:rPr>
+          <w:sz w:val="18"/>
+          <w:szCs w:val="18"/>
+          <w:lang w:val="ru-RU"/>
+        </w:rPr>
+        <w:t>Таблица 1. Параметры сглаживающих функций для модели, описывающей связь вероятности быть съеденой в зависмости от таксономического состава поселения (</w:t>
+      </w:r>
+      <w:r>
+        <w:rPr>
+          <w:sz w:val="18"/>
+          <w:szCs w:val="18"/>
+        </w:rPr>
+        <w:t>Prop</w:t>
+      </w:r>
+      <w:r>
+        <w:rPr>
+          <w:sz w:val="18"/>
+          <w:szCs w:val="18"/>
+          <w:lang w:val="ru-RU"/>
+        </w:rPr>
+        <w:t>_</w:t>
+      </w:r>
+      <w:r>
+        <w:rPr>
+          <w:sz w:val="18"/>
+          <w:szCs w:val="18"/>
+        </w:rPr>
+        <w:t>T</w:t>
+      </w:r>
+      <w:r>
+        <w:rPr>
+          <w:sz w:val="18"/>
+          <w:szCs w:val="18"/>
+          <w:lang w:val="ru-RU"/>
+        </w:rPr>
+        <w:t>), раазмера мидий (</w:t>
+      </w:r>
+      <w:r>
+        <w:rPr>
+          <w:sz w:val="18"/>
+          <w:szCs w:val="18"/>
+        </w:rPr>
+        <w:t>Size</w:t>
+      </w:r>
+      <w:r>
+        <w:rPr>
+          <w:sz w:val="18"/>
+          <w:szCs w:val="18"/>
+          <w:lang w:val="ru-RU"/>
+        </w:rPr>
+        <w:t>) и финальной числености моллюсков (</w:t>
+      </w:r>
+      <w:r>
+        <w:rPr>
+          <w:sz w:val="18"/>
+          <w:szCs w:val="18"/>
+        </w:rPr>
+        <w:t>N</w:t>
+      </w:r>
+      <w:r>
+        <w:rPr>
+          <w:sz w:val="18"/>
+          <w:szCs w:val="18"/>
+          <w:lang w:val="ru-RU"/>
+        </w:rPr>
+        <w:t>).</w:t>
+      </w:r>
+    </w:p>
+    <w:p>
+      <w:pPr>
+        <w:pStyle w:val="a0"/>
         <w:spacing w:after="100" w:line="240" w:lineRule="auto"/>
       </w:pPr>
     </w:p>
     <w:p>
       <w:pPr>
-        <w:pStyle w:val="4"/>
+        <w:pStyle w:val="a0"/>
         <w:spacing w:after="100" w:line="240" w:lineRule="auto"/>
-        <w:rPr>
-          <w:rFonts w:hint="default"/>
-          <w:lang w:val="ru-RU"/>
-        </w:rPr>
-      </w:pPr>
-      <w:r>
-        <w:rPr>
-          <w:lang w:val="ru-RU"/>
-        </w:rPr>
+        <w:ind w:firstLine="708"/>
+      </w:pPr>
+      <w:r>
         <w:t>Вероятность</w:t>
       </w:r>
       <w:r>
-        <w:rPr>
-          <w:rFonts w:hint="default"/>
-          <w:lang w:val="ru-RU"/>
-        </w:rPr>
         <w:t xml:space="preserve"> быть съеденной отрицательно коррелировала с размером мидии </w:t>
       </w:r>
       <w:r>
-        <w:t xml:space="preserve"> (рис. ++) </w:t>
-      </w:r>
-      <w:bookmarkStart w:id="1" w:name="_GoBack"/>
-      <w:bookmarkEnd w:id="1"/>
-      <w:r>
-        <w:t>линейна (edf = 1, табл. 1): чем больше размер моллюска, тем меньше у него вероятность быть съеденным. Исходя из этого можно сказать, что морские звезды предпочитают атаковать более мелких мидий. Связь доли мертвых мидий c финальной численностью моллюсков (N) отображена на рисунке ++. Максимальная доля мертвых приходится на садки со средним количеством мидий. При увеличении или уменьшении количества мидий в садке вероятность быть съеденной падает.</w:t>
-      </w:r>
-      <w:r>
-        <w:rPr>
-          <w:rFonts w:hint="default"/>
-          <w:lang w:val="ru-RU"/>
-        </w:rPr>
+        <w:t>(рис. ++)</w:t>
+      </w:r>
+      <w:r>
+        <w:t xml:space="preserve">. </w:t>
+      </w:r>
+      <w:r>
+        <w:t>Исходя из этого можно сказать, что морские звезды предпочитают атаковать</w:t>
+      </w:r>
+      <w:r>
+        <w:t xml:space="preserve"> более мелких мидий.</w:t>
+      </w:r>
+      <w:r>
+        <w:t xml:space="preserve"> Вероятно, это связано с тем, что тонкие створки мелких мидий хищнику проще</w:t>
+      </w:r>
+      <w:r>
+        <w:t xml:space="preserve"> раздвинуть</w:t>
+      </w:r>
+      <w:r>
+        <w:t xml:space="preserve">. </w:t>
+      </w:r>
+      <w:r>
+        <w:rPr>
+          <w:highlight w:val="yellow"/>
+        </w:rPr>
+        <w:t xml:space="preserve">Максимальная доля мертвых </w:t>
+      </w:r>
+      <w:r>
+        <w:rPr>
+          <w:highlight w:val="yellow"/>
+        </w:rPr>
+        <w:t xml:space="preserve">моллюсков </w:t>
+      </w:r>
+      <w:r>
+        <w:rPr>
+          <w:highlight w:val="yellow"/>
+        </w:rPr>
+        <w:t>приходится на садки со средним количеством мидий.</w:t>
+      </w:r>
+      <w:r>
+        <w:t xml:space="preserve"> При увеличении или уменьшении количества мидий в садке вероятность бы</w:t>
+      </w:r>
+      <w:r>
+        <w:t>ть съеденной падает.</w:t>
+      </w:r>
+      <w:r>
         <w:t xml:space="preserve"> </w:t>
       </w:r>
       <w:r>
         <w:t xml:space="preserve"> </w:t>
       </w:r>
       <w:r>
-        <w:rPr>
-          <w:lang w:val="ru-RU"/>
-        </w:rPr>
+        <w:t xml:space="preserve">Можно предположить, что среднего размера поселения являются наиболее энергетически выгодными </w:t>
+      </w:r>
+      <w:r>
+        <w:rPr>
+          <w:highlight w:val="yellow"/>
+        </w:rPr>
+        <w:t>(</w:t>
+      </w:r>
+      <w:r>
+        <w:rPr>
+          <w:highlight w:val="yellow"/>
+        </w:rPr>
+        <w:t>в маленьких поселениях снижается количество получаемой энергии, а в больших поселениях увеличиваетс</w:t>
+      </w:r>
+      <w:r>
+        <w:rPr>
+          <w:highlight w:val="yellow"/>
+        </w:rPr>
+        <w:t xml:space="preserve">я время на обработку моллюсков, </w:t>
+      </w:r>
+      <w:r>
+        <w:rPr>
+          <w:highlight w:val="yellow"/>
+        </w:rPr>
+        <w:t>в связи с более плотными и обширными агрегациями).</w:t>
+      </w:r>
+    </w:p>
+    <w:p>
+      <w:pPr>
+        <w:pStyle w:val="a0"/>
+        <w:spacing w:after="100" w:line="240" w:lineRule="auto"/>
+      </w:pPr>
+      <w:r>
         <w:t>Н</w:t>
       </w:r>
       <w:r>
         <w:t>аибольшая вероятность быть съеденными у мидий, находящихся в смешанных поселениях</w:t>
       </w:r>
       <w:r>
-        <w:rPr>
-          <w:rFonts w:hint="default"/>
-          <w:lang w:val="ru-RU"/>
-        </w:rPr>
         <w:t xml:space="preserve"> (Рис. +++)</w:t>
       </w:r>
       <w:r>
-        <w:t xml:space="preserve">. </w:t>
-      </w:r>
-    </w:p>
-    <w:p>
-      <w:pPr>
-        <w:pStyle w:val="4"/>
+        <w:t>.</w:t>
+      </w:r>
+      <w:r>
+        <w:t xml:space="preserve"> Мы предположили</w:t>
+      </w:r>
+      <w:r>
+        <w:t>,</w:t>
+      </w:r>
+      <w:r>
+        <w:t xml:space="preserve"> что, </w:t>
+      </w:r>
+      <w:r>
+        <w:t xml:space="preserve">когда формируются </w:t>
+      </w:r>
+      <w:r>
+        <w:t xml:space="preserve">смешанные </w:t>
+      </w:r>
+      <w:r>
+        <w:t>агр</w:t>
+      </w:r>
+      <w:r>
+        <w:t>егации о</w:t>
+      </w:r>
+      <w:r>
+        <w:t>ба вида не могут в полной мере реализовать свою стратегию прикрепления, вследствие чего смешанные поселения получаются более “пористыми”, мидии менее плотно прилегают друг к другу, что снижает время, затраченное морскими звездами обработку добычи, так как до моллюска проще добраться.</w:t>
+      </w:r>
+    </w:p>
+    <w:p>
+      <w:pPr>
+        <w:pStyle w:val="a0"/>
         <w:spacing w:after="100" w:line="240" w:lineRule="auto"/>
       </w:pPr>
       <w:r>
         <w:rPr>
+          <w:noProof/>
           <w:lang w:eastAsia="ru-RU"/>
         </w:rPr>
         <w:drawing>
@@ -859,7 +1010,7 @@
                     </pic:cNvPicPr>
                   </pic:nvPicPr>
                   <pic:blipFill>
-                    <a:blip r:embed="rId8"/>
+                    <a:blip r:embed="rId9"/>
                     <a:stretch>
                       <a:fillRect/>
                     </a:stretch>
@@ -886,25 +1037,131 @@
     </w:p>
     <w:p>
       <w:pPr>
-        <w:pStyle w:val="4"/>
+        <w:pStyle w:val="ImageCaption"/>
+        <w:rPr>
+          <w:sz w:val="18"/>
+          <w:szCs w:val="18"/>
+          <w:lang w:val="ru-RU"/>
+        </w:rPr>
+      </w:pPr>
+      <w:r>
+        <w:rPr>
+          <w:sz w:val="18"/>
+          <w:szCs w:val="18"/>
+          <w:lang w:val="ru-RU"/>
+        </w:rPr>
+        <w:t xml:space="preserve">Рисунок 6. Зависимость между вероятностью быть съеденной для мидий в зависимости от таксономической структуры (доля мидий </w:t>
+      </w:r>
+      <w:r>
+        <w:rPr>
+          <w:sz w:val="18"/>
+          <w:szCs w:val="18"/>
+        </w:rPr>
+        <w:t>T</w:t>
+      </w:r>
+      <w:r>
+        <w:rPr>
+          <w:sz w:val="18"/>
+          <w:szCs w:val="18"/>
+          <w:lang w:val="ru-RU"/>
+        </w:rPr>
+        <w:t xml:space="preserve">-морфотипа, </w:t>
+      </w:r>
+      <w:r>
+        <w:rPr>
+          <w:sz w:val="18"/>
+          <w:szCs w:val="18"/>
+        </w:rPr>
+        <w:t>Prop</w:t>
+      </w:r>
+      <w:r>
+        <w:rPr>
+          <w:sz w:val="18"/>
+          <w:szCs w:val="18"/>
+          <w:lang w:val="ru-RU"/>
+        </w:rPr>
+        <w:t>_</w:t>
+      </w:r>
+      <w:r>
+        <w:rPr>
+          <w:sz w:val="18"/>
+          <w:szCs w:val="18"/>
+        </w:rPr>
+        <w:t>T</w:t>
+      </w:r>
+      <w:r>
+        <w:rPr>
+          <w:sz w:val="18"/>
+          <w:szCs w:val="18"/>
+          <w:lang w:val="ru-RU"/>
+        </w:rPr>
+        <w:t>), размера моллюсков (</w:t>
+      </w:r>
+      <w:r>
+        <w:rPr>
+          <w:sz w:val="18"/>
+          <w:szCs w:val="18"/>
+        </w:rPr>
+        <w:t>L</w:t>
+      </w:r>
+      <w:r>
+        <w:rPr>
+          <w:sz w:val="18"/>
+          <w:szCs w:val="18"/>
+          <w:lang w:val="ru-RU"/>
+        </w:rPr>
+        <w:t>) и численности мидий, обнаруженных в садках в конце эксперимента (</w:t>
+      </w:r>
+      <w:r>
+        <w:rPr>
+          <w:sz w:val="18"/>
+          <w:szCs w:val="18"/>
+        </w:rPr>
+        <w:t>N</w:t>
+      </w:r>
+      <w:r>
+        <w:rPr>
+          <w:sz w:val="18"/>
+          <w:szCs w:val="18"/>
+          <w:lang w:val="ru-RU"/>
+        </w:rPr>
+        <w:t>).</w:t>
+      </w:r>
+    </w:p>
+    <w:p>
+      <w:pPr>
+        <w:pStyle w:val="a0"/>
         <w:spacing w:after="100" w:line="240" w:lineRule="auto"/>
       </w:pPr>
+    </w:p>
+    <w:p>
+      <w:pPr>
+        <w:pStyle w:val="a0"/>
+        <w:spacing w:after="100" w:line="240" w:lineRule="auto"/>
+      </w:pPr>
       <w:r>
         <w:t>ЗАКЛЮЧЕНИЕ</w:t>
       </w:r>
     </w:p>
     <w:p>
       <w:pPr>
-        <w:pStyle w:val="4"/>
+        <w:pStyle w:val="a0"/>
         <w:spacing w:after="100" w:line="240" w:lineRule="auto"/>
-      </w:pPr>
-      <w:r>
-        <w:t>Проведенное исследование показало, что вероятность гибели мидий от морских звезд зависит от размера жертвы (звезды чаще атакуют более мелких мидий), от количества мидий в садке (наиболее вероятным оказалось уничтожение жертв в садках со средней финальной численностью) и от видового состава агрегации. На смешанных поселениях было отмечено набольшее обилие хищников. Вероятность быть съеденной, как и предсказывает гипотеза, которую мы проверяли, имела нелинейную связь с таксономической структурой поселения мидий. Наиболее высокая вероятность гибели была отмечена в садках, где мы моделировали смешанные поселения.</w:t>
-      </w:r>
-    </w:p>
-    <w:p>
-      <w:pPr>
-        <w:pStyle w:val="9"/>
+        <w:ind w:firstLine="708"/>
+      </w:pPr>
+      <w:r>
+        <w:t>Проведенное исследование показало, что вероятность гибели мидий от морских звезд зависит от размера жертвы (звезды чаще атаку</w:t>
+      </w:r>
+      <w:r>
+        <w:t>ют более мелких мидий), от количества мидий в садке (наиболее вероятным оказалось уничтожение жертв в садках со средней финальной численностью) и от видового состава агрегации. На смешанных поселениях было отмечено набольшее обилие хищников. Вероятность бы</w:t>
+      </w:r>
+      <w:r>
+        <w:t>ть съеденной, как и предсказывает гипотеза, которую мы проверяли, имела нелинейную связь с таксономической структурой поселения мидий. Наиболее высокая вероятность гибели была отмечена в садках, где мы моделировали смешанные поселения.</w:t>
+      </w:r>
+    </w:p>
+    <w:p>
+      <w:pPr>
+        <w:pStyle w:val="FirstParagraph"/>
         <w:spacing w:before="0" w:after="100" w:line="240" w:lineRule="auto"/>
         <w:ind w:firstLine="0"/>
         <w:rPr>
@@ -914,7 +1171,7 @@
           <w:lang w:val="ru-RU"/>
         </w:rPr>
       </w:pPr>
-      <w:bookmarkStart w:id="0" w:name="благодарности"/>
+      <w:bookmarkStart w:id="1" w:name="благодарности"/>
       <w:r>
         <w:rPr>
           <w:rFonts w:asciiTheme="minorHAnsi" w:hAnsiTheme="minorHAnsi"/>
@@ -927,7 +1184,7 @@
     </w:p>
     <w:p>
       <w:pPr>
-        <w:pStyle w:val="9"/>
+        <w:pStyle w:val="FirstParagraph"/>
         <w:spacing w:before="0" w:after="100" w:line="240" w:lineRule="auto"/>
         <w:rPr>
           <w:rFonts w:asciiTheme="minorHAnsi" w:hAnsiTheme="minorHAnsi"/>
@@ -960,39 +1217,48 @@
           <w:szCs w:val="22"/>
           <w:lang w:val="ru-RU"/>
         </w:rPr>
-        <w:t xml:space="preserve"> Беломорской экспедиции. Особо я благодарна А. Е. Горных, за проведение водолазных работ. Я признательна сотрудникам Кандалакшского заповедника за неоценимую помощь и поддержку на всех этапах работы.</w:t>
-      </w:r>
-    </w:p>
-    <w:bookmarkEnd w:id="0"/>
-    <w:p>
-      <w:pPr>
-        <w:pStyle w:val="4"/>
-      </w:pPr>
-    </w:p>
-    <w:p>
-      <w:pPr>
-        <w:pStyle w:val="4"/>
-      </w:pPr>
-    </w:p>
-    <w:p>
-      <w:pPr>
-        <w:pStyle w:val="4"/>
+        <w:t xml:space="preserve"> Беломорской экспедиции. Особо я благодарна А. Е. Горных, за проведение водолазных работ. Я признательна сотрудникам Кандалакшского заповедника за неоценимую по</w:t>
+      </w:r>
+      <w:r>
+        <w:rPr>
+          <w:rFonts w:asciiTheme="minorHAnsi" w:hAnsiTheme="minorHAnsi"/>
+          <w:sz w:val="22"/>
+          <w:szCs w:val="22"/>
+          <w:lang w:val="ru-RU"/>
+        </w:rPr>
+        <w:t>мощь и поддержку на всех этапах работы.</w:t>
+      </w:r>
+    </w:p>
+    <w:bookmarkEnd w:id="1"/>
+    <w:p>
+      <w:pPr>
+        <w:pStyle w:val="a0"/>
+      </w:pPr>
+    </w:p>
+    <w:p>
+      <w:pPr>
+        <w:pStyle w:val="a0"/>
+      </w:pPr>
+    </w:p>
+    <w:p>
+      <w:pPr>
+        <w:pStyle w:val="a0"/>
       </w:pPr>
     </w:p>
     <w:p/>
     <w:sectPr>
       <w:pgSz w:w="11906" w:h="16838"/>
       <w:pgMar w:top="1134" w:right="850" w:bottom="1134" w:left="1701" w:header="708" w:footer="708" w:gutter="0"/>
-      <w:cols w:space="708" w:num="1"/>
-      <w:docGrid w:linePitch="360" w:charSpace="0"/>
+      <w:cols w:space="708"/>
+      <w:docGrid w:linePitch="360"/>
     </w:sectPr>
   </w:body>
 </w:document>
 </file>
 
 <file path=word/endnotes.xml><?xml version="1.0" encoding="utf-8"?>
-<w:endnotes xmlns:wpc="http://schemas.microsoft.com/office/word/2010/wordprocessingCanvas" xmlns:mc="http://schemas.openxmlformats.org/markup-compatibility/2006" xmlns:o="urn:schemas-microsoft-com:office:office" xmlns:r="http://schemas.openxmlformats.org/officeDocument/2006/relationships" xmlns:m="http://schemas.openxmlformats.org/officeDocument/2006/math" xmlns:v="urn:schemas-microsoft-com:vml" xmlns:wp14="http://schemas.microsoft.com/office/word/2010/wordprocessingDrawing" xmlns:wp="http://schemas.openxmlformats.org/drawingml/2006/wordprocessingDrawing" xmlns:w="http://schemas.openxmlformats.org/wordprocessingml/2006/main" xmlns:w14="http://schemas.microsoft.com/office/word/2010/wordml" xmlns:w15="http://schemas.microsoft.com/office/word/2012/wordml" xmlns:w10="urn:schemas-microsoft-com:office:word" xmlns:wpg="http://schemas.microsoft.com/office/word/2010/wordprocessingGroup" xmlns:wpi="http://schemas.microsoft.com/office/word/2010/wordprocessingInk" xmlns:wne="http://schemas.microsoft.com/office/word/2006/wordml" xmlns:wps="http://schemas.microsoft.com/office/word/2010/wordprocessingShape" xmlns:wpsCustomData="http://www.wps.cn/officeDocument/2013/wpsCustomData" mc:Ignorable="w14 w15 wp14">
-  <w:endnote w:type="separator" w:id="0">
+<w:endnotes xmlns:wpc="http://schemas.microsoft.com/office/word/2010/wordprocessingCanvas" xmlns:cx="http://schemas.microsoft.com/office/drawing/2014/chartex" xmlns:mc="http://schemas.openxmlformats.org/markup-compatibility/2006" xmlns:o="urn:schemas-microsoft-com:office:office" xmlns:r="http://schemas.openxmlformats.org/officeDocument/2006/relationships" xmlns:m="http://schemas.openxmlformats.org/officeDocument/2006/math" xmlns:v="urn:schemas-microsoft-com:vml" xmlns:wp14="http://schemas.microsoft.com/office/word/2010/wordprocessingDrawing" xmlns:wp="http://schemas.openxmlformats.org/drawingml/2006/wordprocessingDrawing" xmlns:w10="urn:schemas-microsoft-com:office:word" xmlns:w="http://schemas.openxmlformats.org/wordprocessingml/2006/main" xmlns:w14="http://schemas.microsoft.com/office/word/2010/wordml" xmlns:w15="http://schemas.microsoft.com/office/word/2012/wordml" xmlns:w16se="http://schemas.microsoft.com/office/word/2015/wordml/symex" xmlns:wpg="http://schemas.microsoft.com/office/word/2010/wordprocessingGroup" xmlns:wpi="http://schemas.microsoft.com/office/word/2010/wordprocessingInk" xmlns:wne="http://schemas.microsoft.com/office/word/2006/wordml" xmlns:wps="http://schemas.microsoft.com/office/word/2010/wordprocessingShape" mc:Ignorable="w14 w15 w16se wp14">
+  <w:endnote w:type="separator" w:id="-1">
     <w:p>
       <w:pPr>
         <w:spacing w:line="240" w:lineRule="auto"/>
@@ -1002,7 +1268,7 @@
       </w:r>
     </w:p>
   </w:endnote>
-  <w:endnote w:type="continuationSeparator" w:id="1">
+  <w:endnote w:type="continuationSeparator" w:id="0">
     <w:p>
       <w:pPr>
         <w:spacing w:line="240" w:lineRule="auto"/>
@@ -1016,21 +1282,21 @@
 </file>
 
 <file path=word/footnotes.xml><?xml version="1.0" encoding="utf-8"?>
-<w:footnotes xmlns:wpc="http://schemas.microsoft.com/office/word/2010/wordprocessingCanvas" xmlns:mc="http://schemas.openxmlformats.org/markup-compatibility/2006" xmlns:o="urn:schemas-microsoft-com:office:office" xmlns:r="http://schemas.openxmlformats.org/officeDocument/2006/relationships" xmlns:m="http://schemas.openxmlformats.org/officeDocument/2006/math" xmlns:v="urn:schemas-microsoft-com:vml" xmlns:wp14="http://schemas.microsoft.com/office/word/2010/wordprocessingDrawing" xmlns:wp="http://schemas.openxmlformats.org/drawingml/2006/wordprocessingDrawing" xmlns:w="http://schemas.openxmlformats.org/wordprocessingml/2006/main" xmlns:w14="http://schemas.microsoft.com/office/word/2010/wordml" xmlns:w15="http://schemas.microsoft.com/office/word/2012/wordml" xmlns:w10="urn:schemas-microsoft-com:office:word" xmlns:wpg="http://schemas.microsoft.com/office/word/2010/wordprocessingGroup" xmlns:wpi="http://schemas.microsoft.com/office/word/2010/wordprocessingInk" xmlns:wne="http://schemas.microsoft.com/office/word/2006/wordml" xmlns:wps="http://schemas.microsoft.com/office/word/2010/wordprocessingShape" xmlns:wpsCustomData="http://www.wps.cn/officeDocument/2013/wpsCustomData" mc:Ignorable="w14 w15 wp14">
-  <w:footnote w:type="separator" w:id="0">
-    <w:p>
-      <w:pPr>
-        <w:spacing w:before="0" w:after="0" w:line="259" w:lineRule="auto"/>
+<w:footnotes xmlns:wpc="http://schemas.microsoft.com/office/word/2010/wordprocessingCanvas" xmlns:cx="http://schemas.microsoft.com/office/drawing/2014/chartex" xmlns:mc="http://schemas.openxmlformats.org/markup-compatibility/2006" xmlns:o="urn:schemas-microsoft-com:office:office" xmlns:r="http://schemas.openxmlformats.org/officeDocument/2006/relationships" xmlns:m="http://schemas.openxmlformats.org/officeDocument/2006/math" xmlns:v="urn:schemas-microsoft-com:vml" xmlns:wp14="http://schemas.microsoft.com/office/word/2010/wordprocessingDrawing" xmlns:wp="http://schemas.openxmlformats.org/drawingml/2006/wordprocessingDrawing" xmlns:w10="urn:schemas-microsoft-com:office:word" xmlns:w="http://schemas.openxmlformats.org/wordprocessingml/2006/main" xmlns:w14="http://schemas.microsoft.com/office/word/2010/wordml" xmlns:w15="http://schemas.microsoft.com/office/word/2012/wordml" xmlns:w16se="http://schemas.microsoft.com/office/word/2015/wordml/symex" xmlns:wpg="http://schemas.microsoft.com/office/word/2010/wordprocessingGroup" xmlns:wpi="http://schemas.microsoft.com/office/word/2010/wordprocessingInk" xmlns:wne="http://schemas.microsoft.com/office/word/2006/wordml" xmlns:wps="http://schemas.microsoft.com/office/word/2010/wordprocessingShape" mc:Ignorable="w14 w15 w16se wp14">
+  <w:footnote w:type="separator" w:id="-1">
+    <w:p>
+      <w:pPr>
+        <w:spacing w:after="0"/>
       </w:pPr>
       <w:r>
         <w:separator/>
       </w:r>
     </w:p>
   </w:footnote>
-  <w:footnote w:type="continuationSeparator" w:id="1">
-    <w:p>
-      <w:pPr>
-        <w:spacing w:before="0" w:after="0" w:line="259" w:lineRule="auto"/>
+  <w:footnote w:type="continuationSeparator" w:id="0">
+    <w:p>
+      <w:pPr>
+        <w:spacing w:after="0"/>
       </w:pPr>
       <w:r>
         <w:continuationSeparator/>
@@ -1041,12 +1307,12 @@
 </file>
 
 <file path=word/numbering.xml><?xml version="1.0" encoding="utf-8"?>
-<w:numbering xmlns:wpc="http://schemas.microsoft.com/office/word/2010/wordprocessingCanvas" xmlns:mc="http://schemas.openxmlformats.org/markup-compatibility/2006" xmlns:o="urn:schemas-microsoft-com:office:office" xmlns:r="http://schemas.openxmlformats.org/officeDocument/2006/relationships" xmlns:m="http://schemas.openxmlformats.org/officeDocument/2006/math" xmlns:v="urn:schemas-microsoft-com:vml" xmlns:wp14="http://schemas.microsoft.com/office/word/2010/wordprocessingDrawing" xmlns:wp="http://schemas.openxmlformats.org/drawingml/2006/wordprocessingDrawing" xmlns:w10="urn:schemas-microsoft-com:office:word" xmlns:w="http://schemas.openxmlformats.org/wordprocessingml/2006/main" xmlns:w14="http://schemas.microsoft.com/office/word/2010/wordml" xmlns:wpg="http://schemas.microsoft.com/office/word/2010/wordprocessingGroup" xmlns:wpi="http://schemas.microsoft.com/office/word/2010/wordprocessingInk" xmlns:wne="http://schemas.microsoft.com/office/word/2006/wordml" xmlns:wps="http://schemas.microsoft.com/office/word/2010/wordprocessingShape" xmlns:wpsCustomData="http://www.wps.cn/officeDocument/2013/wpsCustomData" mc:Ignorable="w14 wp14">
-  <w:abstractNum w:abstractNumId="0">
+<w:numbering xmlns:wpc="http://schemas.microsoft.com/office/word/2010/wordprocessingCanvas" xmlns:cx="http://schemas.microsoft.com/office/drawing/2014/chartex" xmlns:mc="http://schemas.openxmlformats.org/markup-compatibility/2006" xmlns:o="urn:schemas-microsoft-com:office:office" xmlns:r="http://schemas.openxmlformats.org/officeDocument/2006/relationships" xmlns:m="http://schemas.openxmlformats.org/officeDocument/2006/math" xmlns:v="urn:schemas-microsoft-com:vml" xmlns:wp14="http://schemas.microsoft.com/office/word/2010/wordprocessingDrawing" xmlns:wp="http://schemas.openxmlformats.org/drawingml/2006/wordprocessingDrawing" xmlns:w10="urn:schemas-microsoft-com:office:word" xmlns:w="http://schemas.openxmlformats.org/wordprocessingml/2006/main" xmlns:w14="http://schemas.microsoft.com/office/word/2010/wordml" xmlns:w15="http://schemas.microsoft.com/office/word/2012/wordml" xmlns:w16se="http://schemas.microsoft.com/office/word/2015/wordml/symex" xmlns:wpg="http://schemas.microsoft.com/office/word/2010/wordprocessingGroup" xmlns:wpi="http://schemas.microsoft.com/office/word/2010/wordprocessingInk" xmlns:wne="http://schemas.microsoft.com/office/word/2006/wordml" xmlns:wps="http://schemas.microsoft.com/office/word/2010/wordprocessingShape" mc:Ignorable="w14 w15 w16se wp14">
+  <w:abstractNum w:abstractNumId="0" w15:restartNumberingAfterBreak="0">
     <w:nsid w:val="505645D1"/>
     <w:multiLevelType w:val="multilevel"/>
     <w:tmpl w:val="505645D1"/>
-    <w:lvl w:ilvl="0" w:tentative="0">
+    <w:lvl w:ilvl="0">
       <w:start w:val="1"/>
       <w:numFmt w:val="decimal"/>
       <w:lvlText w:val="%1."/>
@@ -1058,7 +1324,7 @@
         <w:rFonts w:hint="default"/>
       </w:rPr>
     </w:lvl>
-    <w:lvl w:ilvl="1" w:tentative="0">
+    <w:lvl w:ilvl="1">
       <w:start w:val="1"/>
       <w:numFmt w:val="lowerLetter"/>
       <w:lvlText w:val="%2."/>
@@ -1067,7 +1333,7 @@
         <w:ind w:left="1440" w:hanging="360"/>
       </w:pPr>
     </w:lvl>
-    <w:lvl w:ilvl="2" w:tentative="0">
+    <w:lvl w:ilvl="2">
       <w:start w:val="1"/>
       <w:numFmt w:val="lowerRoman"/>
       <w:lvlText w:val="%3."/>
@@ -1076,7 +1342,7 @@
         <w:ind w:left="2160" w:hanging="180"/>
       </w:pPr>
     </w:lvl>
-    <w:lvl w:ilvl="3" w:tentative="0">
+    <w:lvl w:ilvl="3">
       <w:start w:val="1"/>
       <w:numFmt w:val="decimal"/>
       <w:lvlText w:val="%4."/>
@@ -1085,7 +1351,7 @@
         <w:ind w:left="2880" w:hanging="360"/>
       </w:pPr>
     </w:lvl>
-    <w:lvl w:ilvl="4" w:tentative="0">
+    <w:lvl w:ilvl="4">
       <w:start w:val="1"/>
       <w:numFmt w:val="lowerLetter"/>
       <w:lvlText w:val="%5."/>
@@ -1094,7 +1360,7 @@
         <w:ind w:left="3600" w:hanging="360"/>
       </w:pPr>
     </w:lvl>
-    <w:lvl w:ilvl="5" w:tentative="0">
+    <w:lvl w:ilvl="5">
       <w:start w:val="1"/>
       <w:numFmt w:val="lowerRoman"/>
       <w:lvlText w:val="%6."/>
@@ -1103,7 +1369,7 @@
         <w:ind w:left="4320" w:hanging="180"/>
       </w:pPr>
     </w:lvl>
-    <w:lvl w:ilvl="6" w:tentative="0">
+    <w:lvl w:ilvl="6">
       <w:start w:val="1"/>
       <w:numFmt w:val="decimal"/>
       <w:lvlText w:val="%7."/>
@@ -1112,7 +1378,7 @@
         <w:ind w:left="5040" w:hanging="360"/>
       </w:pPr>
     </w:lvl>
-    <w:lvl w:ilvl="7" w:tentative="0">
+    <w:lvl w:ilvl="7">
       <w:start w:val="1"/>
       <w:numFmt w:val="lowerLetter"/>
       <w:lvlText w:val="%8."/>
@@ -1121,7 +1387,7 @@
         <w:ind w:left="5760" w:hanging="360"/>
       </w:pPr>
     </w:lvl>
-    <w:lvl w:ilvl="8" w:tentative="0">
+    <w:lvl w:ilvl="8">
       <w:start w:val="1"/>
       <w:numFmt w:val="lowerRoman"/>
       <w:lvlText w:val="%9."/>
@@ -1138,189 +1404,405 @@
 </file>
 
 <file path=word/styles.xml><?xml version="1.0" encoding="utf-8"?>
-<w:styles xmlns:mc="http://schemas.openxmlformats.org/markup-compatibility/2006" xmlns:o="urn:schemas-microsoft-com:office:office" xmlns:r="http://schemas.openxmlformats.org/officeDocument/2006/relationships" xmlns:m="http://schemas.openxmlformats.org/officeDocument/2006/math" xmlns:v="urn:schemas-microsoft-com:vml" xmlns:w="http://schemas.openxmlformats.org/wordprocessingml/2006/main" xmlns:w14="http://schemas.microsoft.com/office/word/2010/wordml" xmlns:w10="urn:schemas-microsoft-com:office:word" xmlns:sl="http://schemas.openxmlformats.org/schemaLibrary/2006/main" xmlns:wpsCustomData="http://www.wps.cn/officeDocument/2013/wpsCustomData" mc:Ignorable="w14">
+<w:styles xmlns:mc="http://schemas.openxmlformats.org/markup-compatibility/2006" xmlns:r="http://schemas.openxmlformats.org/officeDocument/2006/relationships" xmlns:w="http://schemas.openxmlformats.org/wordprocessingml/2006/main" xmlns:w14="http://schemas.microsoft.com/office/word/2010/wordml" xmlns:w15="http://schemas.microsoft.com/office/word/2012/wordml" xmlns:w16se="http://schemas.microsoft.com/office/word/2015/wordml/symex" mc:Ignorable="w14 w15 w16se">
   <w:docDefaults>
     <w:rPrDefault>
       <w:rPr>
-        <w:rFonts w:asciiTheme="minorHAnsi" w:hAnsiTheme="minorHAnsi" w:eastAsiaTheme="minorHAnsi" w:cstheme="minorBidi"/>
+        <w:rFonts w:asciiTheme="minorHAnsi" w:eastAsiaTheme="minorHAnsi" w:hAnsiTheme="minorHAnsi" w:cstheme="minorBidi"/>
+        <w:lang w:val="ru-RU" w:eastAsia="ru-RU" w:bidi="ar-SA"/>
       </w:rPr>
     </w:rPrDefault>
     <w:pPrDefault/>
   </w:docDefaults>
-  <w:latentStyles w:count="260" w:defQFormat="0" w:defUnhideWhenUsed="1" w:defSemiHidden="1" w:defUIPriority="99" w:defLockedState="0">
-    <w:lsdException w:qFormat="1" w:unhideWhenUsed="0" w:uiPriority="0" w:semiHidden="0" w:name="Normal"/>
-    <w:lsdException w:qFormat="1" w:unhideWhenUsed="0" w:uiPriority="9" w:semiHidden="0" w:name="heading 1"/>
-    <w:lsdException w:qFormat="1" w:uiPriority="9" w:semiHidden="0" w:name="heading 2"/>
-    <w:lsdException w:qFormat="1" w:uiPriority="9" w:name="heading 3"/>
-    <w:lsdException w:qFormat="1" w:uiPriority="9" w:name="heading 4"/>
-    <w:lsdException w:qFormat="1" w:uiPriority="9" w:name="heading 5"/>
-    <w:lsdException w:qFormat="1" w:uiPriority="9" w:name="heading 6"/>
-    <w:lsdException w:qFormat="1" w:uiPriority="9" w:name="heading 7"/>
-    <w:lsdException w:qFormat="1" w:uiPriority="9" w:name="heading 8"/>
-    <w:lsdException w:qFormat="1" w:uiPriority="9" w:name="heading 9"/>
-    <w:lsdException w:uiPriority="99" w:name="index 1"/>
-    <w:lsdException w:uiPriority="99" w:name="index 2"/>
-    <w:lsdException w:uiPriority="99" w:name="index 3"/>
-    <w:lsdException w:uiPriority="99" w:name="index 4"/>
-    <w:lsdException w:uiPriority="99" w:name="index 5"/>
-    <w:lsdException w:uiPriority="99" w:name="index 6"/>
-    <w:lsdException w:uiPriority="99" w:name="index 7"/>
-    <w:lsdException w:uiPriority="99" w:name="index 8"/>
-    <w:lsdException w:uiPriority="99" w:name="index 9"/>
-    <w:lsdException w:uiPriority="39" w:name="toc 1"/>
-    <w:lsdException w:uiPriority="39" w:name="toc 2"/>
-    <w:lsdException w:uiPriority="39" w:name="toc 3"/>
-    <w:lsdException w:uiPriority="39" w:name="toc 4"/>
-    <w:lsdException w:uiPriority="39" w:name="toc 5"/>
-    <w:lsdException w:uiPriority="39" w:name="toc 6"/>
-    <w:lsdException w:uiPriority="39" w:name="toc 7"/>
-    <w:lsdException w:uiPriority="39" w:name="toc 8"/>
-    <w:lsdException w:uiPriority="39" w:name="toc 9"/>
-    <w:lsdException w:uiPriority="99" w:name="Normal Indent"/>
-    <w:lsdException w:uiPriority="99" w:name="footnote text"/>
-    <w:lsdException w:uiPriority="99" w:name="annotation text"/>
-    <w:lsdException w:uiPriority="99" w:name="header"/>
-    <w:lsdException w:uiPriority="99" w:name="footer"/>
-    <w:lsdException w:uiPriority="99" w:name="index heading"/>
-    <w:lsdException w:qFormat="1" w:uiPriority="35" w:name="caption"/>
-    <w:lsdException w:uiPriority="99" w:name="table of figures"/>
-    <w:lsdException w:uiPriority="99" w:name="envelope address"/>
-    <w:lsdException w:uiPriority="99" w:name="envelope return"/>
-    <w:lsdException w:uiPriority="99" w:name="footnote reference"/>
-    <w:lsdException w:uiPriority="99" w:name="annotation reference"/>
-    <w:lsdException w:uiPriority="99" w:name="line number"/>
-    <w:lsdException w:uiPriority="99" w:name="page number"/>
-    <w:lsdException w:uiPriority="99" w:name="endnote reference"/>
-    <w:lsdException w:uiPriority="99" w:name="endnote text"/>
-    <w:lsdException w:uiPriority="99" w:name="table of authorities"/>
-    <w:lsdException w:uiPriority="99" w:name="macro"/>
-    <w:lsdException w:uiPriority="99" w:name="toa heading"/>
-    <w:lsdException w:uiPriority="99" w:name="List"/>
-    <w:lsdException w:uiPriority="99" w:name="List Bullet"/>
-    <w:lsdException w:uiPriority="99" w:name="List Number"/>
-    <w:lsdException w:uiPriority="99" w:name="List 2"/>
-    <w:lsdException w:uiPriority="99" w:name="List 3"/>
-    <w:lsdException w:uiPriority="99" w:name="List 4"/>
-    <w:lsdException w:uiPriority="99" w:name="List 5"/>
-    <w:lsdException w:uiPriority="99" w:name="List Bullet 2"/>
-    <w:lsdException w:uiPriority="99" w:name="List Bullet 3"/>
-    <w:lsdException w:uiPriority="99" w:name="List Bullet 4"/>
-    <w:lsdException w:uiPriority="99" w:name="List Bullet 5"/>
-    <w:lsdException w:uiPriority="99" w:name="List Number 2"/>
-    <w:lsdException w:uiPriority="99" w:name="List Number 3"/>
-    <w:lsdException w:uiPriority="99" w:name="List Number 4"/>
-    <w:lsdException w:uiPriority="99" w:name="List Number 5"/>
-    <w:lsdException w:qFormat="1" w:unhideWhenUsed="0" w:uiPriority="10" w:semiHidden="0" w:name="Title"/>
-    <w:lsdException w:uiPriority="99" w:name="Closing"/>
-    <w:lsdException w:uiPriority="99" w:name="Signature"/>
-    <w:lsdException w:uiPriority="1" w:name="Default Paragraph Font"/>
-    <w:lsdException w:uiPriority="99" w:name="Body Text"/>
-    <w:lsdException w:uiPriority="99" w:name="Body Text Indent"/>
-    <w:lsdException w:uiPriority="99" w:name="List Continue"/>
-    <w:lsdException w:uiPriority="99" w:name="List Continue 2"/>
-    <w:lsdException w:uiPriority="99" w:name="List Continue 3"/>
-    <w:lsdException w:uiPriority="99" w:name="List Continue 4"/>
-    <w:lsdException w:uiPriority="99" w:name="List Continue 5"/>
-    <w:lsdException w:uiPriority="99" w:name="Message Header"/>
-    <w:lsdException w:qFormat="1" w:unhideWhenUsed="0" w:uiPriority="11" w:semiHidden="0" w:name="Subtitle"/>
-    <w:lsdException w:uiPriority="99" w:name="Salutation"/>
-    <w:lsdException w:uiPriority="99" w:name="Date"/>
-    <w:lsdException w:uiPriority="99" w:name="Body Text First Indent"/>
-    <w:lsdException w:uiPriority="99" w:name="Body Text First Indent 2"/>
-    <w:lsdException w:uiPriority="99" w:name="Note Heading"/>
-    <w:lsdException w:uiPriority="99" w:name="Body Text 2"/>
-    <w:lsdException w:uiPriority="99" w:name="Body Text 3"/>
-    <w:lsdException w:uiPriority="99" w:name="Body Text Indent 2"/>
-    <w:lsdException w:uiPriority="99" w:name="Body Text Indent 3"/>
-    <w:lsdException w:uiPriority="99" w:name="Block Text"/>
-    <w:lsdException w:uiPriority="99" w:name="Hyperlink"/>
-    <w:lsdException w:uiPriority="99" w:name="FollowedHyperlink"/>
-    <w:lsdException w:qFormat="1" w:unhideWhenUsed="0" w:uiPriority="22" w:semiHidden="0" w:name="Strong"/>
-    <w:lsdException w:qFormat="1" w:unhideWhenUsed="0" w:uiPriority="20" w:semiHidden="0" w:name="Emphasis"/>
-    <w:lsdException w:uiPriority="99" w:name="Document Map"/>
-    <w:lsdException w:uiPriority="99" w:name="Plain Text"/>
-    <w:lsdException w:uiPriority="99" w:name="E-mail Signature"/>
-    <w:lsdException w:uiPriority="99" w:name="Normal (Web)"/>
-    <w:lsdException w:uiPriority="99" w:name="HTML Acronym"/>
-    <w:lsdException w:uiPriority="99" w:name="HTML Address"/>
-    <w:lsdException w:uiPriority="99" w:name="HTML Cite"/>
-    <w:lsdException w:uiPriority="99" w:name="HTML Code"/>
-    <w:lsdException w:uiPriority="99" w:name="HTML Definition"/>
-    <w:lsdException w:uiPriority="99" w:name="HTML Keyboard"/>
-    <w:lsdException w:uiPriority="99" w:name="HTML Preformatted"/>
-    <w:lsdException w:uiPriority="99" w:name="HTML Sample"/>
-    <w:lsdException w:uiPriority="99" w:name="HTML Typewriter"/>
-    <w:lsdException w:uiPriority="99" w:name="HTML Variable"/>
-    <w:lsdException w:qFormat="1" w:uiPriority="99" w:name="Normal Table"/>
-    <w:lsdException w:uiPriority="99" w:name="annotation subject"/>
-    <w:lsdException w:uiPriority="99" w:name="Table Simple 1"/>
-    <w:lsdException w:uiPriority="99" w:name="Table Simple 2"/>
-    <w:lsdException w:uiPriority="99" w:name="Table Simple 3"/>
-    <w:lsdException w:uiPriority="99" w:name="Table Classic 1"/>
-    <w:lsdException w:uiPriority="99" w:name="Table Classic 2"/>
-    <w:lsdException w:uiPriority="99" w:name="Table Classic 3"/>
-    <w:lsdException w:uiPriority="99" w:name="Table Classic 4"/>
-    <w:lsdException w:uiPriority="99" w:name="Table Colorful 1"/>
-    <w:lsdException w:uiPriority="99" w:name="Table Colorful 2"/>
-    <w:lsdException w:uiPriority="99" w:name="Table Colorful 3"/>
-    <w:lsdException w:uiPriority="99" w:name="Table Columns 1"/>
-    <w:lsdException w:uiPriority="99" w:name="Table Columns 2"/>
-    <w:lsdException w:uiPriority="99" w:name="Table Columns 3"/>
-    <w:lsdException w:uiPriority="99" w:name="Table Columns 4"/>
-    <w:lsdException w:uiPriority="99" w:name="Table Columns 5"/>
-    <w:lsdException w:uiPriority="99" w:name="Table Grid 1"/>
-    <w:lsdException w:uiPriority="99" w:name="Table Grid 2"/>
-    <w:lsdException w:uiPriority="99" w:name="Table Grid 3"/>
-    <w:lsdException w:uiPriority="99" w:name="Table Grid 4"/>
-    <w:lsdException w:uiPriority="99" w:name="Table Grid 5"/>
-    <w:lsdException w:uiPriority="99" w:name="Table Grid 6"/>
-    <w:lsdException w:uiPriority="99" w:name="Table Grid 7"/>
-    <w:lsdException w:uiPriority="99" w:name="Table Grid 8"/>
-    <w:lsdException w:uiPriority="99" w:name="Table List 1"/>
-    <w:lsdException w:uiPriority="99" w:name="Table List 2"/>
-    <w:lsdException w:uiPriority="99" w:name="Table List 3"/>
-    <w:lsdException w:uiPriority="99" w:name="Table List 4"/>
-    <w:lsdException w:uiPriority="99" w:name="Table List 5"/>
-    <w:lsdException w:uiPriority="99" w:name="Table List 6"/>
-    <w:lsdException w:uiPriority="99" w:name="Table List 7"/>
-    <w:lsdException w:uiPriority="99" w:name="Table List 8"/>
-    <w:lsdException w:uiPriority="99" w:name="Table 3D effects 1"/>
-    <w:lsdException w:uiPriority="99" w:name="Table 3D effects 2"/>
-    <w:lsdException w:uiPriority="99" w:name="Table 3D effects 3"/>
-    <w:lsdException w:uiPriority="99" w:name="Table Contemporary"/>
-    <w:lsdException w:uiPriority="99" w:name="Table Elegant"/>
-    <w:lsdException w:uiPriority="99" w:name="Table Professional"/>
-    <w:lsdException w:uiPriority="99" w:name="Table Subtle 1"/>
-    <w:lsdException w:uiPriority="99" w:name="Table Subtle 2"/>
-    <w:lsdException w:uiPriority="99" w:name="Table Web 1"/>
-    <w:lsdException w:uiPriority="99" w:name="Table Web 2"/>
-    <w:lsdException w:uiPriority="99" w:name="Table Web 3"/>
-    <w:lsdException w:uiPriority="99" w:name="Balloon Text"/>
-    <w:lsdException w:unhideWhenUsed="0" w:uiPriority="39" w:semiHidden="0" w:name="Table Grid"/>
-    <w:lsdException w:uiPriority="99" w:name="Table Theme"/>
-    <w:lsdException w:qFormat="1" w:unhideWhenUsed="0" w:uiPriority="34" w:semiHidden="0" w:name="List Paragraph"/>
+  <w:latentStyles w:defLockedState="0" w:defUIPriority="99" w:defSemiHidden="0" w:defUnhideWhenUsed="0" w:defQFormat="0" w:count="371">
+    <w:lsdException w:name="Normal" w:uiPriority="0" w:qFormat="1"/>
+    <w:lsdException w:name="heading 1" w:uiPriority="9" w:qFormat="1"/>
+    <w:lsdException w:name="heading 2" w:uiPriority="9" w:unhideWhenUsed="1" w:qFormat="1"/>
+    <w:lsdException w:name="heading 3" w:semiHidden="1" w:uiPriority="9" w:unhideWhenUsed="1" w:qFormat="1"/>
+    <w:lsdException w:name="heading 4" w:semiHidden="1" w:uiPriority="9" w:unhideWhenUsed="1" w:qFormat="1"/>
+    <w:lsdException w:name="heading 5" w:semiHidden="1" w:uiPriority="9" w:unhideWhenUsed="1" w:qFormat="1"/>
+    <w:lsdException w:name="heading 6" w:semiHidden="1" w:uiPriority="9" w:unhideWhenUsed="1" w:qFormat="1"/>
+    <w:lsdException w:name="heading 7" w:semiHidden="1" w:uiPriority="9" w:unhideWhenUsed="1" w:qFormat="1"/>
+    <w:lsdException w:name="heading 8" w:semiHidden="1" w:uiPriority="9" w:unhideWhenUsed="1" w:qFormat="1"/>
+    <w:lsdException w:name="heading 9" w:semiHidden="1" w:uiPriority="9" w:unhideWhenUsed="1" w:qFormat="1"/>
+    <w:lsdException w:name="index 1" w:semiHidden="1" w:unhideWhenUsed="1"/>
+    <w:lsdException w:name="index 2" w:semiHidden="1" w:unhideWhenUsed="1"/>
+    <w:lsdException w:name="index 3" w:semiHidden="1" w:unhideWhenUsed="1"/>
+    <w:lsdException w:name="index 4" w:semiHidden="1" w:unhideWhenUsed="1"/>
+    <w:lsdException w:name="index 5" w:semiHidden="1" w:unhideWhenUsed="1"/>
+    <w:lsdException w:name="index 6" w:semiHidden="1" w:unhideWhenUsed="1"/>
+    <w:lsdException w:name="index 7" w:semiHidden="1" w:unhideWhenUsed="1"/>
+    <w:lsdException w:name="index 8" w:semiHidden="1" w:unhideWhenUsed="1"/>
+    <w:lsdException w:name="index 9" w:semiHidden="1" w:unhideWhenUsed="1"/>
+    <w:lsdException w:name="toc 1" w:semiHidden="1" w:uiPriority="39" w:unhideWhenUsed="1"/>
+    <w:lsdException w:name="toc 2" w:semiHidden="1" w:uiPriority="39" w:unhideWhenUsed="1"/>
+    <w:lsdException w:name="toc 3" w:semiHidden="1" w:uiPriority="39" w:unhideWhenUsed="1"/>
+    <w:lsdException w:name="toc 4" w:semiHidden="1" w:uiPriority="39" w:unhideWhenUsed="1"/>
+    <w:lsdException w:name="toc 5" w:semiHidden="1" w:uiPriority="39" w:unhideWhenUsed="1"/>
+    <w:lsdException w:name="toc 6" w:semiHidden="1" w:uiPriority="39" w:unhideWhenUsed="1"/>
+    <w:lsdException w:name="toc 7" w:semiHidden="1" w:uiPriority="39" w:unhideWhenUsed="1"/>
+    <w:lsdException w:name="toc 8" w:semiHidden="1" w:uiPriority="39" w:unhideWhenUsed="1"/>
+    <w:lsdException w:name="toc 9" w:semiHidden="1" w:uiPriority="39" w:unhideWhenUsed="1"/>
+    <w:lsdException w:name="Normal Indent" w:semiHidden="1" w:unhideWhenUsed="1"/>
+    <w:lsdException w:name="footnote text" w:semiHidden="1" w:unhideWhenUsed="1"/>
+    <w:lsdException w:name="annotation text" w:semiHidden="1" w:unhideWhenUsed="1"/>
+    <w:lsdException w:name="header" w:semiHidden="1" w:unhideWhenUsed="1"/>
+    <w:lsdException w:name="footer" w:semiHidden="1" w:unhideWhenUsed="1"/>
+    <w:lsdException w:name="index heading" w:semiHidden="1" w:unhideWhenUsed="1"/>
+    <w:lsdException w:name="caption" w:semiHidden="1" w:uiPriority="35" w:unhideWhenUsed="1" w:qFormat="1"/>
+    <w:lsdException w:name="table of figures" w:semiHidden="1" w:unhideWhenUsed="1"/>
+    <w:lsdException w:name="envelope address" w:semiHidden="1" w:unhideWhenUsed="1"/>
+    <w:lsdException w:name="envelope return" w:semiHidden="1" w:unhideWhenUsed="1"/>
+    <w:lsdException w:name="footnote reference" w:semiHidden="1" w:unhideWhenUsed="1"/>
+    <w:lsdException w:name="annotation reference" w:semiHidden="1" w:unhideWhenUsed="1"/>
+    <w:lsdException w:name="line number" w:semiHidden="1" w:unhideWhenUsed="1"/>
+    <w:lsdException w:name="page number" w:semiHidden="1" w:unhideWhenUsed="1"/>
+    <w:lsdException w:name="endnote reference" w:semiHidden="1" w:unhideWhenUsed="1"/>
+    <w:lsdException w:name="endnote text" w:semiHidden="1" w:unhideWhenUsed="1"/>
+    <w:lsdException w:name="table of authorities" w:semiHidden="1" w:unhideWhenUsed="1"/>
+    <w:lsdException w:name="macro" w:semiHidden="1" w:unhideWhenUsed="1"/>
+    <w:lsdException w:name="toa heading" w:semiHidden="1" w:unhideWhenUsed="1"/>
+    <w:lsdException w:name="List" w:semiHidden="1" w:unhideWhenUsed="1"/>
+    <w:lsdException w:name="List Bullet" w:semiHidden="1" w:unhideWhenUsed="1"/>
+    <w:lsdException w:name="List Number" w:semiHidden="1" w:unhideWhenUsed="1"/>
+    <w:lsdException w:name="List 2" w:semiHidden="1" w:unhideWhenUsed="1"/>
+    <w:lsdException w:name="List 3" w:semiHidden="1" w:unhideWhenUsed="1"/>
+    <w:lsdException w:name="List 4" w:semiHidden="1" w:unhideWhenUsed="1"/>
+    <w:lsdException w:name="List 5" w:semiHidden="1" w:unhideWhenUsed="1"/>
+    <w:lsdException w:name="List Bullet 2" w:semiHidden="1" w:unhideWhenUsed="1"/>
+    <w:lsdException w:name="List Bullet 3" w:semiHidden="1" w:unhideWhenUsed="1"/>
+    <w:lsdException w:name="List Bullet 4" w:semiHidden="1" w:unhideWhenUsed="1"/>
+    <w:lsdException w:name="List Bullet 5" w:semiHidden="1" w:unhideWhenUsed="1"/>
+    <w:lsdException w:name="List Number 2" w:semiHidden="1" w:unhideWhenUsed="1"/>
+    <w:lsdException w:name="List Number 3" w:semiHidden="1" w:unhideWhenUsed="1"/>
+    <w:lsdException w:name="List Number 4" w:semiHidden="1" w:unhideWhenUsed="1"/>
+    <w:lsdException w:name="List Number 5" w:semiHidden="1" w:unhideWhenUsed="1"/>
+    <w:lsdException w:name="Title" w:uiPriority="10" w:qFormat="1"/>
+    <w:lsdException w:name="Closing" w:semiHidden="1" w:unhideWhenUsed="1"/>
+    <w:lsdException w:name="Signature" w:semiHidden="1" w:unhideWhenUsed="1"/>
+    <w:lsdException w:name="Default Paragraph Font" w:semiHidden="1" w:uiPriority="1" w:unhideWhenUsed="1"/>
+    <w:lsdException w:name="Body Text" w:semiHidden="1" w:unhideWhenUsed="1"/>
+    <w:lsdException w:name="Body Text Indent" w:semiHidden="1" w:unhideWhenUsed="1"/>
+    <w:lsdException w:name="List Continue" w:semiHidden="1" w:unhideWhenUsed="1"/>
+    <w:lsdException w:name="List Continue 2" w:semiHidden="1" w:unhideWhenUsed="1"/>
+    <w:lsdException w:name="List Continue 3" w:semiHidden="1" w:unhideWhenUsed="1"/>
+    <w:lsdException w:name="List Continue 4" w:semiHidden="1" w:unhideWhenUsed="1"/>
+    <w:lsdException w:name="List Continue 5" w:semiHidden="1" w:unhideWhenUsed="1"/>
+    <w:lsdException w:name="Message Header" w:semiHidden="1" w:unhideWhenUsed="1"/>
+    <w:lsdException w:name="Subtitle" w:uiPriority="11" w:qFormat="1"/>
+    <w:lsdException w:name="Salutation" w:semiHidden="1" w:unhideWhenUsed="1"/>
+    <w:lsdException w:name="Date" w:semiHidden="1" w:unhideWhenUsed="1"/>
+    <w:lsdException w:name="Body Text First Indent" w:semiHidden="1" w:unhideWhenUsed="1"/>
+    <w:lsdException w:name="Body Text First Indent 2" w:semiHidden="1" w:unhideWhenUsed="1"/>
+    <w:lsdException w:name="Note Heading" w:semiHidden="1" w:unhideWhenUsed="1"/>
+    <w:lsdException w:name="Body Text 2" w:semiHidden="1" w:unhideWhenUsed="1"/>
+    <w:lsdException w:name="Body Text 3" w:semiHidden="1" w:unhideWhenUsed="1"/>
+    <w:lsdException w:name="Body Text Indent 2" w:semiHidden="1" w:unhideWhenUsed="1"/>
+    <w:lsdException w:name="Body Text Indent 3" w:semiHidden="1" w:unhideWhenUsed="1"/>
+    <w:lsdException w:name="Block Text" w:semiHidden="1" w:unhideWhenUsed="1"/>
+    <w:lsdException w:name="Hyperlink" w:semiHidden="1" w:unhideWhenUsed="1"/>
+    <w:lsdException w:name="FollowedHyperlink" w:semiHidden="1" w:unhideWhenUsed="1"/>
+    <w:lsdException w:name="Strong" w:uiPriority="22" w:qFormat="1"/>
+    <w:lsdException w:name="Emphasis" w:uiPriority="20" w:qFormat="1"/>
+    <w:lsdException w:name="Document Map" w:semiHidden="1" w:unhideWhenUsed="1"/>
+    <w:lsdException w:name="Plain Text" w:semiHidden="1" w:unhideWhenUsed="1"/>
+    <w:lsdException w:name="E-mail Signature" w:semiHidden="1" w:unhideWhenUsed="1"/>
+    <w:lsdException w:name="HTML Top of Form" w:semiHidden="1" w:unhideWhenUsed="1"/>
+    <w:lsdException w:name="HTML Bottom of Form" w:semiHidden="1" w:unhideWhenUsed="1"/>
+    <w:lsdException w:name="Normal (Web)" w:semiHidden="1" w:unhideWhenUsed="1"/>
+    <w:lsdException w:name="HTML Acronym" w:semiHidden="1" w:unhideWhenUsed="1"/>
+    <w:lsdException w:name="HTML Address" w:semiHidden="1" w:unhideWhenUsed="1"/>
+    <w:lsdException w:name="HTML Cite" w:semiHidden="1" w:unhideWhenUsed="1"/>
+    <w:lsdException w:name="HTML Code" w:semiHidden="1" w:unhideWhenUsed="1"/>
+    <w:lsdException w:name="HTML Definition" w:semiHidden="1" w:unhideWhenUsed="1"/>
+    <w:lsdException w:name="HTML Keyboard" w:semiHidden="1" w:unhideWhenUsed="1"/>
+    <w:lsdException w:name="HTML Preformatted" w:semiHidden="1" w:unhideWhenUsed="1"/>
+    <w:lsdException w:name="HTML Sample" w:semiHidden="1" w:unhideWhenUsed="1"/>
+    <w:lsdException w:name="HTML Typewriter" w:semiHidden="1" w:unhideWhenUsed="1"/>
+    <w:lsdException w:name="HTML Variable" w:semiHidden="1" w:unhideWhenUsed="1"/>
+    <w:lsdException w:name="Normal Table" w:semiHidden="1" w:unhideWhenUsed="1" w:qFormat="1"/>
+    <w:lsdException w:name="annotation subject" w:semiHidden="1" w:unhideWhenUsed="1"/>
+    <w:lsdException w:name="No List" w:semiHidden="1" w:unhideWhenUsed="1"/>
+    <w:lsdException w:name="Outline List 1" w:semiHidden="1" w:unhideWhenUsed="1"/>
+    <w:lsdException w:name="Outline List 2" w:semiHidden="1" w:unhideWhenUsed="1"/>
+    <w:lsdException w:name="Outline List 3" w:semiHidden="1" w:unhideWhenUsed="1"/>
+    <w:lsdException w:name="Table Simple 1" w:semiHidden="1" w:unhideWhenUsed="1"/>
+    <w:lsdException w:name="Table Simple 2" w:semiHidden="1" w:unhideWhenUsed="1"/>
+    <w:lsdException w:name="Table Simple 3" w:semiHidden="1" w:unhideWhenUsed="1"/>
+    <w:lsdException w:name="Table Classic 1" w:semiHidden="1" w:unhideWhenUsed="1"/>
+    <w:lsdException w:name="Table Classic 2" w:semiHidden="1" w:unhideWhenUsed="1"/>
+    <w:lsdException w:name="Table Classic 3" w:semiHidden="1" w:unhideWhenUsed="1"/>
+    <w:lsdException w:name="Table Classic 4" w:semiHidden="1" w:unhideWhenUsed="1"/>
+    <w:lsdException w:name="Table Colorful 1" w:semiHidden="1" w:unhideWhenUsed="1"/>
+    <w:lsdException w:name="Table Colorful 2" w:semiHidden="1" w:unhideWhenUsed="1"/>
+    <w:lsdException w:name="Table Colorful 3" w:semiHidden="1" w:unhideWhenUsed="1"/>
+    <w:lsdException w:name="Table Columns 1" w:semiHidden="1" w:unhideWhenUsed="1"/>
+    <w:lsdException w:name="Table Columns 2" w:semiHidden="1" w:unhideWhenUsed="1"/>
+    <w:lsdException w:name="Table Columns 3" w:semiHidden="1" w:unhideWhenUsed="1"/>
+    <w:lsdException w:name="Table Columns 4" w:semiHidden="1" w:unhideWhenUsed="1"/>
+    <w:lsdException w:name="Table Columns 5" w:semiHidden="1" w:unhideWhenUsed="1"/>
+    <w:lsdException w:name="Table Grid 1" w:semiHidden="1" w:unhideWhenUsed="1"/>
+    <w:lsdException w:name="Table Grid 2" w:semiHidden="1" w:unhideWhenUsed="1"/>
+    <w:lsdException w:name="Table Grid 3" w:semiHidden="1" w:unhideWhenUsed="1"/>
+    <w:lsdException w:name="Table Grid 4" w:semiHidden="1" w:unhideWhenUsed="1"/>
+    <w:lsdException w:name="Table Grid 5" w:semiHidden="1" w:unhideWhenUsed="1"/>
+    <w:lsdException w:name="Table Grid 6" w:semiHidden="1" w:unhideWhenUsed="1"/>
+    <w:lsdException w:name="Table Grid 7" w:semiHidden="1" w:unhideWhenUsed="1"/>
+    <w:lsdException w:name="Table Grid 8" w:semiHidden="1" w:unhideWhenUsed="1"/>
+    <w:lsdException w:name="Table List 1" w:semiHidden="1" w:unhideWhenUsed="1"/>
+    <w:lsdException w:name="Table List 2" w:semiHidden="1" w:unhideWhenUsed="1"/>
+    <w:lsdException w:name="Table List 3" w:semiHidden="1" w:unhideWhenUsed="1"/>
+    <w:lsdException w:name="Table List 4" w:semiHidden="1" w:unhideWhenUsed="1"/>
+    <w:lsdException w:name="Table List 5" w:semiHidden="1" w:unhideWhenUsed="1"/>
+    <w:lsdException w:name="Table List 6" w:semiHidden="1" w:unhideWhenUsed="1"/>
+    <w:lsdException w:name="Table List 7" w:semiHidden="1" w:unhideWhenUsed="1"/>
+    <w:lsdException w:name="Table List 8" w:semiHidden="1" w:unhideWhenUsed="1"/>
+    <w:lsdException w:name="Table 3D effects 1" w:semiHidden="1" w:unhideWhenUsed="1"/>
+    <w:lsdException w:name="Table 3D effects 2" w:semiHidden="1" w:unhideWhenUsed="1"/>
+    <w:lsdException w:name="Table 3D effects 3" w:semiHidden="1" w:unhideWhenUsed="1"/>
+    <w:lsdException w:name="Table Contemporary" w:semiHidden="1" w:unhideWhenUsed="1"/>
+    <w:lsdException w:name="Table Elegant" w:semiHidden="1" w:unhideWhenUsed="1"/>
+    <w:lsdException w:name="Table Professional" w:semiHidden="1" w:unhideWhenUsed="1"/>
+    <w:lsdException w:name="Table Subtle 1" w:semiHidden="1" w:unhideWhenUsed="1"/>
+    <w:lsdException w:name="Table Subtle 2" w:semiHidden="1" w:unhideWhenUsed="1"/>
+    <w:lsdException w:name="Table Web 1" w:semiHidden="1" w:unhideWhenUsed="1"/>
+    <w:lsdException w:name="Table Web 2" w:semiHidden="1" w:unhideWhenUsed="1"/>
+    <w:lsdException w:name="Table Web 3" w:semiHidden="1" w:unhideWhenUsed="1"/>
+    <w:lsdException w:name="Balloon Text" w:semiHidden="1" w:unhideWhenUsed="1"/>
+    <w:lsdException w:name="Table Grid" w:semiHidden="1" w:uiPriority="39" w:unhideWhenUsed="1"/>
+    <w:lsdException w:name="Table Theme" w:semiHidden="1" w:unhideWhenUsed="1"/>
+    <w:lsdException w:name="Placeholder Text" w:semiHidden="1"/>
+    <w:lsdException w:name="Light Shading"/>
+    <w:lsdException w:name="Light List"/>
+    <w:lsdException w:name="Light Grid"/>
+    <w:lsdException w:name="Medium Shading 1"/>
+    <w:lsdException w:name="Medium Shading 2"/>
+    <w:lsdException w:name="Medium List 1"/>
+    <w:lsdException w:name="Medium List 2"/>
+    <w:lsdException w:name="Medium Grid 1"/>
+    <w:lsdException w:name="Medium Grid 2"/>
+    <w:lsdException w:name="Medium Grid 3"/>
+    <w:lsdException w:name="Dark List"/>
+    <w:lsdException w:name="Colorful Shading"/>
+    <w:lsdException w:name="Colorful List"/>
+    <w:lsdException w:name="Colorful Grid"/>
+    <w:lsdException w:name="Light Shading Accent 1"/>
+    <w:lsdException w:name="Light List Accent 1"/>
+    <w:lsdException w:name="Light Grid Accent 1"/>
+    <w:lsdException w:name="Medium Shading 1 Accent 1"/>
+    <w:lsdException w:name="Medium Shading 2 Accent 1"/>
+    <w:lsdException w:name="Medium List 1 Accent 1"/>
+    <w:lsdException w:name="Revision" w:semiHidden="1"/>
+    <w:lsdException w:name="List Paragraph" w:uiPriority="34" w:qFormat="1"/>
+    <w:lsdException w:name="Medium List 2 Accent 1"/>
+    <w:lsdException w:name="Medium Grid 1 Accent 1"/>
+    <w:lsdException w:name="Medium Grid 2 Accent 1"/>
+    <w:lsdException w:name="Medium Grid 3 Accent 1"/>
+    <w:lsdException w:name="Dark List Accent 1"/>
+    <w:lsdException w:name="Colorful Shading Accent 1"/>
+    <w:lsdException w:name="Colorful List Accent 1"/>
+    <w:lsdException w:name="Colorful Grid Accent 1"/>
+    <w:lsdException w:name="Light Shading Accent 2"/>
+    <w:lsdException w:name="Light List Accent 2"/>
+    <w:lsdException w:name="Light Grid Accent 2"/>
+    <w:lsdException w:name="Medium Shading 1 Accent 2"/>
+    <w:lsdException w:name="Medium Shading 2 Accent 2"/>
+    <w:lsdException w:name="Medium List 1 Accent 2"/>
+    <w:lsdException w:name="Medium List 2 Accent 2"/>
+    <w:lsdException w:name="Medium Grid 1 Accent 2"/>
+    <w:lsdException w:name="Medium Grid 2 Accent 2"/>
+    <w:lsdException w:name="Medium Grid 3 Accent 2"/>
+    <w:lsdException w:name="Dark List Accent 2"/>
+    <w:lsdException w:name="Colorful Shading Accent 2"/>
+    <w:lsdException w:name="Colorful List Accent 2"/>
+    <w:lsdException w:name="Colorful Grid Accent 2"/>
+    <w:lsdException w:name="Light Shading Accent 3"/>
+    <w:lsdException w:name="Light List Accent 3"/>
+    <w:lsdException w:name="Light Grid Accent 3"/>
+    <w:lsdException w:name="Medium Shading 1 Accent 3"/>
+    <w:lsdException w:name="Medium Shading 2 Accent 3"/>
+    <w:lsdException w:name="Medium List 1 Accent 3"/>
+    <w:lsdException w:name="Medium List 2 Accent 3"/>
+    <w:lsdException w:name="Medium Grid 1 Accent 3"/>
+    <w:lsdException w:name="Medium Grid 2 Accent 3"/>
+    <w:lsdException w:name="Medium Grid 3 Accent 3"/>
+    <w:lsdException w:name="Dark List Accent 3"/>
+    <w:lsdException w:name="Colorful Shading Accent 3"/>
+    <w:lsdException w:name="Colorful List Accent 3"/>
+    <w:lsdException w:name="Colorful Grid Accent 3"/>
+    <w:lsdException w:name="Light Shading Accent 4"/>
+    <w:lsdException w:name="Light List Accent 4"/>
+    <w:lsdException w:name="Light Grid Accent 4"/>
+    <w:lsdException w:name="Medium Shading 1 Accent 4"/>
+    <w:lsdException w:name="Medium Shading 2 Accent 4"/>
+    <w:lsdException w:name="Medium List 1 Accent 4"/>
+    <w:lsdException w:name="Medium List 2 Accent 4"/>
+    <w:lsdException w:name="Medium Grid 1 Accent 4"/>
+    <w:lsdException w:name="Medium Grid 2 Accent 4"/>
+    <w:lsdException w:name="Medium Grid 3 Accent 4"/>
+    <w:lsdException w:name="Dark List Accent 4"/>
+    <w:lsdException w:name="Colorful Shading Accent 4"/>
+    <w:lsdException w:name="Colorful List Accent 4"/>
+    <w:lsdException w:name="Colorful Grid Accent 4"/>
+    <w:lsdException w:name="Light Shading Accent 5"/>
+    <w:lsdException w:name="Light List Accent 5"/>
+    <w:lsdException w:name="Light Grid Accent 5"/>
+    <w:lsdException w:name="Medium Shading 1 Accent 5"/>
+    <w:lsdException w:name="Medium Shading 2 Accent 5"/>
+    <w:lsdException w:name="Medium List 1 Accent 5"/>
+    <w:lsdException w:name="Medium List 2 Accent 5"/>
+    <w:lsdException w:name="Medium Grid 1 Accent 5"/>
+    <w:lsdException w:name="Medium Grid 2 Accent 5"/>
+    <w:lsdException w:name="Medium Grid 3 Accent 5"/>
+    <w:lsdException w:name="Dark List Accent 5"/>
+    <w:lsdException w:name="Colorful Shading Accent 5"/>
+    <w:lsdException w:name="Colorful List Accent 5"/>
+    <w:lsdException w:name="Colorful Grid Accent 5"/>
+    <w:lsdException w:name="Light Shading Accent 6"/>
+    <w:lsdException w:name="Light List Accent 6"/>
+    <w:lsdException w:name="Light Grid Accent 6"/>
+    <w:lsdException w:name="Medium Shading 1 Accent 6"/>
+    <w:lsdException w:name="Medium Shading 2 Accent 6"/>
+    <w:lsdException w:name="Medium List 1 Accent 6"/>
+    <w:lsdException w:name="Medium List 2 Accent 6"/>
+    <w:lsdException w:name="Medium Grid 1 Accent 6"/>
+    <w:lsdException w:name="Medium Grid 2 Accent 6"/>
+    <w:lsdException w:name="Medium Grid 3 Accent 6"/>
+    <w:lsdException w:name="Dark List Accent 6"/>
+    <w:lsdException w:name="Colorful Shading Accent 6"/>
+    <w:lsdException w:name="Colorful List Accent 6"/>
+    <w:lsdException w:name="Colorful Grid Accent 6"/>
+    <w:lsdException w:name="Subtle Emphasis" w:uiPriority="19" w:qFormat="1"/>
+    <w:lsdException w:name="Intense Emphasis" w:uiPriority="21" w:qFormat="1"/>
+    <w:lsdException w:name="Subtle Reference" w:uiPriority="31" w:qFormat="1"/>
+    <w:lsdException w:name="Intense Reference" w:uiPriority="32" w:qFormat="1"/>
+    <w:lsdException w:name="Book Title" w:uiPriority="33" w:qFormat="1"/>
+    <w:lsdException w:name="Bibliography" w:semiHidden="1" w:uiPriority="37" w:unhideWhenUsed="1"/>
+    <w:lsdException w:name="TOC Heading" w:semiHidden="1" w:uiPriority="39" w:unhideWhenUsed="1" w:qFormat="1"/>
+    <w:lsdException w:name="Plain Table 1" w:uiPriority="41"/>
+    <w:lsdException w:name="Plain Table 2" w:uiPriority="42"/>
+    <w:lsdException w:name="Plain Table 3" w:uiPriority="43"/>
+    <w:lsdException w:name="Plain Table 4" w:uiPriority="44"/>
+    <w:lsdException w:name="Plain Table 5" w:uiPriority="45"/>
+    <w:lsdException w:name="Grid Table Light" w:uiPriority="40"/>
+    <w:lsdException w:name="Grid Table 1 Light" w:uiPriority="46"/>
+    <w:lsdException w:name="Grid Table 2" w:uiPriority="47"/>
+    <w:lsdException w:name="Grid Table 3" w:uiPriority="48"/>
+    <w:lsdException w:name="Grid Table 4" w:uiPriority="49"/>
+    <w:lsdException w:name="Grid Table 5 Dark" w:uiPriority="50"/>
+    <w:lsdException w:name="Grid Table 6 Colorful" w:uiPriority="51"/>
+    <w:lsdException w:name="Grid Table 7 Colorful" w:uiPriority="52"/>
+    <w:lsdException w:name="Grid Table 1 Light Accent 1" w:uiPriority="46"/>
+    <w:lsdException w:name="Grid Table 2 Accent 1" w:uiPriority="47"/>
+    <w:lsdException w:name="Grid Table 3 Accent 1" w:uiPriority="48"/>
+    <w:lsdException w:name="Grid Table 4 Accent 1" w:uiPriority="49"/>
+    <w:lsdException w:name="Grid Table 5 Dark Accent 1" w:uiPriority="50"/>
+    <w:lsdException w:name="Grid Table 6 Colorful Accent 1" w:uiPriority="51"/>
+    <w:lsdException w:name="Grid Table 7 Colorful Accent 1" w:uiPriority="52"/>
+    <w:lsdException w:name="Grid Table 1 Light Accent 2" w:uiPriority="46"/>
+    <w:lsdException w:name="Grid Table 2 Accent 2" w:uiPriority="47"/>
+    <w:lsdException w:name="Grid Table 3 Accent 2" w:uiPriority="48"/>
+    <w:lsdException w:name="Grid Table 4 Accent 2" w:uiPriority="49"/>
+    <w:lsdException w:name="Grid Table 5 Dark Accent 2" w:uiPriority="50"/>
+    <w:lsdException w:name="Grid Table 6 Colorful Accent 2" w:uiPriority="51"/>
+    <w:lsdException w:name="Grid Table 7 Colorful Accent 2" w:uiPriority="52"/>
+    <w:lsdException w:name="Grid Table 1 Light Accent 3" w:uiPriority="46"/>
+    <w:lsdException w:name="Grid Table 2 Accent 3" w:uiPriority="47"/>
+    <w:lsdException w:name="Grid Table 3 Accent 3" w:uiPriority="48"/>
+    <w:lsdException w:name="Grid Table 4 Accent 3" w:uiPriority="49"/>
+    <w:lsdException w:name="Grid Table 5 Dark Accent 3" w:uiPriority="50"/>
+    <w:lsdException w:name="Grid Table 6 Colorful Accent 3" w:uiPriority="51"/>
+    <w:lsdException w:name="Grid Table 7 Colorful Accent 3" w:uiPriority="52"/>
+    <w:lsdException w:name="Grid Table 1 Light Accent 4" w:uiPriority="46"/>
+    <w:lsdException w:name="Grid Table 2 Accent 4" w:uiPriority="47"/>
+    <w:lsdException w:name="Grid Table 3 Accent 4" w:uiPriority="48"/>
+    <w:lsdException w:name="Grid Table 4 Accent 4" w:uiPriority="49"/>
+    <w:lsdException w:name="Grid Table 5 Dark Accent 4" w:uiPriority="50"/>
+    <w:lsdException w:name="Grid Table 6 Colorful Accent 4" w:uiPriority="51"/>
+    <w:lsdException w:name="Grid Table 7 Colorful Accent 4" w:uiPriority="52"/>
+    <w:lsdException w:name="Grid Table 1 Light Accent 5" w:uiPriority="46"/>
+    <w:lsdException w:name="Grid Table 2 Accent 5" w:uiPriority="47"/>
+    <w:lsdException w:name="Grid Table 3 Accent 5" w:uiPriority="48"/>
+    <w:lsdException w:name="Grid Table 4 Accent 5" w:uiPriority="49"/>
+    <w:lsdException w:name="Grid Table 5 Dark Accent 5" w:uiPriority="50"/>
+    <w:lsdException w:name="Grid Table 6 Colorful Accent 5" w:uiPriority="51"/>
+    <w:lsdException w:name="Grid Table 7 Colorful Accent 5" w:uiPriority="52"/>
+    <w:lsdException w:name="Grid Table 1 Light Accent 6" w:uiPriority="46"/>
+    <w:lsdException w:name="Grid Table 2 Accent 6" w:uiPriority="47"/>
+    <w:lsdException w:name="Grid Table 3 Accent 6" w:uiPriority="48"/>
+    <w:lsdException w:name="Grid Table 4 Accent 6" w:uiPriority="49"/>
+    <w:lsdException w:name="Grid Table 5 Dark Accent 6" w:uiPriority="50"/>
+    <w:lsdException w:name="Grid Table 6 Colorful Accent 6" w:uiPriority="51"/>
+    <w:lsdException w:name="Grid Table 7 Colorful Accent 6" w:uiPriority="52"/>
+    <w:lsdException w:name="List Table 1 Light" w:uiPriority="46"/>
+    <w:lsdException w:name="List Table 2" w:uiPriority="47"/>
+    <w:lsdException w:name="List Table 3" w:uiPriority="48"/>
+    <w:lsdException w:name="List Table 4" w:uiPriority="49"/>
+    <w:lsdException w:name="List Table 5 Dark" w:uiPriority="50"/>
+    <w:lsdException w:name="List Table 6 Colorful" w:uiPriority="51"/>
+    <w:lsdException w:name="List Table 7 Colorful" w:uiPriority="52"/>
+    <w:lsdException w:name="List Table 1 Light Accent 1" w:uiPriority="46"/>
+    <w:lsdException w:name="List Table 2 Accent 1" w:uiPriority="47"/>
+    <w:lsdException w:name="List Table 3 Accent 1" w:uiPriority="48"/>
+    <w:lsdException w:name="List Table 4 Accent 1" w:uiPriority="49"/>
+    <w:lsdException w:name="List Table 5 Dark Accent 1" w:uiPriority="50"/>
+    <w:lsdException w:name="List Table 6 Colorful Accent 1" w:uiPriority="51"/>
+    <w:lsdException w:name="List Table 7 Colorful Accent 1" w:uiPriority="52"/>
+    <w:lsdException w:name="List Table 1 Light Accent 2" w:uiPriority="46"/>
+    <w:lsdException w:name="List Table 2 Accent 2" w:uiPriority="47"/>
+    <w:lsdException w:name="List Table 3 Accent 2" w:uiPriority="48"/>
+    <w:lsdException w:name="List Table 4 Accent 2" w:uiPriority="49"/>
+    <w:lsdException w:name="List Table 5 Dark Accent 2" w:uiPriority="50"/>
+    <w:lsdException w:name="List Table 6 Colorful Accent 2" w:uiPriority="51"/>
+    <w:lsdException w:name="List Table 7 Colorful Accent 2" w:uiPriority="52"/>
+    <w:lsdException w:name="List Table 1 Light Accent 3" w:uiPriority="46"/>
+    <w:lsdException w:name="List Table 2 Accent 3" w:uiPriority="47"/>
+    <w:lsdException w:name="List Table 3 Accent 3" w:uiPriority="48"/>
+    <w:lsdException w:name="List Table 4 Accent 3" w:uiPriority="49"/>
+    <w:lsdException w:name="List Table 5 Dark Accent 3" w:uiPriority="50"/>
+    <w:lsdException w:name="List Table 6 Colorful Accent 3" w:uiPriority="51"/>
+    <w:lsdException w:name="List Table 7 Colorful Accent 3" w:uiPriority="52"/>
+    <w:lsdException w:name="List Table 1 Light Accent 4" w:uiPriority="46"/>
+    <w:lsdException w:name="List Table 2 Accent 4" w:uiPriority="47"/>
+    <w:lsdException w:name="List Table 3 Accent 4" w:uiPriority="48"/>
+    <w:lsdException w:name="List Table 4 Accent 4" w:uiPriority="49"/>
+    <w:lsdException w:name="List Table 5 Dark Accent 4" w:uiPriority="50"/>
+    <w:lsdException w:name="List Table 6 Colorful Accent 4" w:uiPriority="51"/>
+    <w:lsdException w:name="List Table 7 Colorful Accent 4" w:uiPriority="52"/>
+    <w:lsdException w:name="List Table 1 Light Accent 5" w:uiPriority="46"/>
+    <w:lsdException w:name="List Table 2 Accent 5" w:uiPriority="47"/>
+    <w:lsdException w:name="List Table 3 Accent 5" w:uiPriority="48"/>
+    <w:lsdException w:name="List Table 4 Accent 5" w:uiPriority="49"/>
+    <w:lsdException w:name="List Table 5 Dark Accent 5" w:uiPriority="50"/>
+    <w:lsdException w:name="List Table 6 Colorful Accent 5" w:uiPriority="51"/>
+    <w:lsdException w:name="List Table 7 Colorful Accent 5" w:uiPriority="52"/>
+    <w:lsdException w:name="List Table 1 Light Accent 6" w:uiPriority="46"/>
+    <w:lsdException w:name="List Table 2 Accent 6" w:uiPriority="47"/>
+    <w:lsdException w:name="List Table 3 Accent 6" w:uiPriority="48"/>
+    <w:lsdException w:name="List Table 4 Accent 6" w:uiPriority="49"/>
+    <w:lsdException w:name="List Table 5 Dark Accent 6" w:uiPriority="50"/>
+    <w:lsdException w:name="List Table 6 Colorful Accent 6" w:uiPriority="51"/>
+    <w:lsdException w:name="List Table 7 Colorful Accent 6" w:uiPriority="52"/>
   </w:latentStyles>
-  <w:style w:type="paragraph" w:default="1" w:styleId="1">
+  <w:style w:type="paragraph" w:default="1" w:styleId="a">
     <w:name w:val="Normal"/>
     <w:qFormat/>
-    <w:uiPriority w:val="0"/>
     <w:pPr>
       <w:spacing w:after="160" w:line="259" w:lineRule="auto"/>
     </w:pPr>
     <w:rPr>
-      <w:rFonts w:asciiTheme="minorHAnsi" w:hAnsiTheme="minorHAnsi" w:eastAsiaTheme="minorHAnsi" w:cstheme="minorBidi"/>
       <w:sz w:val="22"/>
       <w:szCs w:val="22"/>
-      <w:lang w:val="ru-RU" w:eastAsia="en-US" w:bidi="ar-SA"/>
+      <w:lang w:eastAsia="en-US"/>
     </w:rPr>
   </w:style>
-  <w:style w:type="paragraph" w:styleId="2">
+  <w:style w:type="paragraph" w:styleId="1">
     <w:name w:val="heading 1"/>
-    <w:basedOn w:val="1"/>
-    <w:next w:val="1"/>
-    <w:link w:val="11"/>
+    <w:basedOn w:val="a"/>
+    <w:next w:val="a"/>
+    <w:link w:val="10"/>
+    <w:uiPriority w:val="9"/>
     <w:qFormat/>
-    <w:uiPriority w:val="9"/>
     <w:pPr>
       <w:keepNext/>
       <w:keepLines/>
@@ -1328,20 +1810,20 @@
       <w:outlineLvl w:val="0"/>
     </w:pPr>
     <w:rPr>
-      <w:rFonts w:asciiTheme="majorHAnsi" w:hAnsiTheme="majorHAnsi" w:eastAsiaTheme="majorEastAsia" w:cstheme="majorBidi"/>
-      <w:color w:val="2E75B6" w:themeColor="accent1" w:themeShade="BF"/>
+      <w:rFonts w:asciiTheme="majorHAnsi" w:eastAsiaTheme="majorEastAsia" w:hAnsiTheme="majorHAnsi" w:cstheme="majorBidi"/>
+      <w:color w:val="2E74B5" w:themeColor="accent1" w:themeShade="BF"/>
       <w:sz w:val="32"/>
       <w:szCs w:val="32"/>
     </w:rPr>
   </w:style>
-  <w:style w:type="paragraph" w:styleId="3">
+  <w:style w:type="paragraph" w:styleId="2">
     <w:name w:val="heading 2"/>
-    <w:basedOn w:val="1"/>
-    <w:next w:val="4"/>
-    <w:link w:val="7"/>
+    <w:basedOn w:val="a"/>
+    <w:next w:val="a0"/>
+    <w:link w:val="20"/>
+    <w:uiPriority w:val="9"/>
     <w:unhideWhenUsed/>
     <w:qFormat/>
-    <w:uiPriority w:val="9"/>
     <w:pPr>
       <w:keepNext/>
       <w:keepLines/>
@@ -1350,7 +1832,7 @@
       <w:outlineLvl w:val="1"/>
     </w:pPr>
     <w:rPr>
-      <w:rFonts w:ascii="Times New Roman" w:hAnsi="Times New Roman" w:eastAsiaTheme="majorEastAsia" w:cstheme="majorBidi"/>
+      <w:rFonts w:ascii="Times New Roman" w:eastAsiaTheme="majorEastAsia" w:hAnsi="Times New Roman" w:cstheme="majorBidi"/>
       <w:bCs/>
       <w:i/>
       <w:sz w:val="24"/>
@@ -1358,19 +1840,19 @@
       <w:lang w:val="en-US"/>
     </w:rPr>
   </w:style>
-  <w:style w:type="character" w:default="1" w:styleId="5">
+  <w:style w:type="character" w:default="1" w:styleId="a1">
     <w:name w:val="Default Paragraph Font"/>
+    <w:uiPriority w:val="1"/>
     <w:semiHidden/>
     <w:unhideWhenUsed/>
-    <w:uiPriority w:val="1"/>
   </w:style>
-  <w:style w:type="table" w:default="1" w:styleId="6">
+  <w:style w:type="table" w:default="1" w:styleId="a2">
     <w:name w:val="Normal Table"/>
+    <w:uiPriority w:val="99"/>
     <w:semiHidden/>
     <w:unhideWhenUsed/>
-    <w:qFormat/>
-    <w:uiPriority w:val="99"/>
     <w:tblPr>
+      <w:tblInd w:w="0" w:type="dxa"/>
       <w:tblCellMar>
         <w:top w:w="0" w:type="dxa"/>
         <w:left w:w="108" w:type="dxa"/>
@@ -1379,25 +1861,30 @@
       </w:tblCellMar>
     </w:tblPr>
   </w:style>
-  <w:style w:type="paragraph" w:styleId="4">
-    <w:name w:val="Body Text"/>
-    <w:basedOn w:val="1"/>
-    <w:link w:val="10"/>
+  <w:style w:type="numbering" w:default="1" w:styleId="a3">
+    <w:name w:val="No List"/>
+    <w:uiPriority w:val="99"/>
     <w:semiHidden/>
     <w:unhideWhenUsed/>
+  </w:style>
+  <w:style w:type="paragraph" w:styleId="a0">
+    <w:name w:val="Body Text"/>
+    <w:basedOn w:val="a"/>
+    <w:link w:val="a4"/>
     <w:uiPriority w:val="99"/>
+    <w:unhideWhenUsed/>
     <w:pPr>
       <w:spacing w:after="120"/>
     </w:pPr>
   </w:style>
-  <w:style w:type="character" w:customStyle="1" w:styleId="7">
+  <w:style w:type="character" w:customStyle="1" w:styleId="20">
     <w:name w:val="Заголовок 2 Знак"/>
-    <w:basedOn w:val="5"/>
-    <w:link w:val="3"/>
+    <w:basedOn w:val="a1"/>
+    <w:link w:val="2"/>
+    <w:uiPriority w:val="9"/>
     <w:qFormat/>
-    <w:uiPriority w:val="9"/>
     <w:rPr>
-      <w:rFonts w:ascii="Times New Roman" w:hAnsi="Times New Roman" w:eastAsiaTheme="majorEastAsia" w:cstheme="majorBidi"/>
+      <w:rFonts w:ascii="Times New Roman" w:eastAsiaTheme="majorEastAsia" w:hAnsi="Times New Roman" w:cstheme="majorBidi"/>
       <w:bCs/>
       <w:i/>
       <w:sz w:val="24"/>
@@ -1405,22 +1892,21 @@
       <w:lang w:val="en-US"/>
     </w:rPr>
   </w:style>
-  <w:style w:type="paragraph" w:styleId="8">
+  <w:style w:type="paragraph" w:styleId="a5">
     <w:name w:val="List Paragraph"/>
-    <w:basedOn w:val="1"/>
+    <w:basedOn w:val="a"/>
+    <w:uiPriority w:val="34"/>
     <w:qFormat/>
-    <w:uiPriority w:val="34"/>
     <w:pPr>
       <w:ind w:left="720"/>
       <w:contextualSpacing/>
     </w:pPr>
   </w:style>
-  <w:style w:type="paragraph" w:customStyle="1" w:styleId="9">
+  <w:style w:type="paragraph" w:customStyle="1" w:styleId="FirstParagraph">
     <w:name w:val="First Paragraph"/>
-    <w:basedOn w:val="4"/>
-    <w:next w:val="4"/>
+    <w:basedOn w:val="a0"/>
+    <w:next w:val="a0"/>
     <w:qFormat/>
-    <w:uiPriority w:val="0"/>
     <w:pPr>
       <w:spacing w:before="180" w:after="180" w:line="360" w:lineRule="auto"/>
       <w:ind w:firstLine="851"/>
@@ -1433,37 +1919,86 @@
       <w:lang w:val="en-US"/>
     </w:rPr>
   </w:style>
-  <w:style w:type="character" w:customStyle="1" w:styleId="10">
+  <w:style w:type="character" w:customStyle="1" w:styleId="a4">
     <w:name w:val="Основной текст Знак"/>
-    <w:basedOn w:val="5"/>
-    <w:link w:val="4"/>
-    <w:semiHidden/>
+    <w:basedOn w:val="a1"/>
+    <w:link w:val="a0"/>
     <w:uiPriority w:val="99"/>
   </w:style>
-  <w:style w:type="character" w:customStyle="1" w:styleId="11">
+  <w:style w:type="character" w:customStyle="1" w:styleId="10">
     <w:name w:val="Заголовок 1 Знак"/>
-    <w:basedOn w:val="5"/>
-    <w:link w:val="2"/>
+    <w:basedOn w:val="a1"/>
+    <w:link w:val="1"/>
+    <w:uiPriority w:val="9"/>
     <w:qFormat/>
-    <w:uiPriority w:val="9"/>
     <w:rPr>
-      <w:rFonts w:asciiTheme="majorHAnsi" w:hAnsiTheme="majorHAnsi" w:eastAsiaTheme="majorEastAsia" w:cstheme="majorBidi"/>
-      <w:color w:val="2E75B6" w:themeColor="accent1" w:themeShade="BF"/>
+      <w:rFonts w:asciiTheme="majorHAnsi" w:eastAsiaTheme="majorEastAsia" w:hAnsiTheme="majorHAnsi" w:cstheme="majorBidi"/>
+      <w:color w:val="2E74B5" w:themeColor="accent1" w:themeShade="BF"/>
       <w:sz w:val="32"/>
       <w:szCs w:val="32"/>
     </w:rPr>
   </w:style>
-  <w:style w:type="paragraph" w:customStyle="1" w:styleId="12">
+  <w:style w:type="paragraph" w:customStyle="1" w:styleId="Compact">
     <w:name w:val="Compact"/>
-    <w:basedOn w:val="4"/>
+    <w:basedOn w:val="a0"/>
     <w:qFormat/>
-    <w:uiPriority w:val="0"/>
     <w:pPr>
       <w:spacing w:before="36" w:after="36" w:line="360" w:lineRule="auto"/>
       <w:jc w:val="both"/>
     </w:pPr>
     <w:rPr>
       <w:rFonts w:ascii="Times New Roman" w:hAnsi="Times New Roman"/>
+      <w:sz w:val="24"/>
+      <w:szCs w:val="24"/>
+      <w:lang w:val="en-US"/>
+    </w:rPr>
+  </w:style>
+  <w:style w:type="paragraph" w:customStyle="1" w:styleId="ImageCaption">
+    <w:name w:val="Image Caption"/>
+    <w:basedOn w:val="a6"/>
+    <w:rsid w:val="009F33F1"/>
+    <w:pPr>
+      <w:spacing w:after="120"/>
+    </w:pPr>
+    <w:rPr>
+      <w:iCs w:val="0"/>
+      <w:color w:val="auto"/>
+      <w:sz w:val="24"/>
+      <w:szCs w:val="24"/>
+      <w:lang w:val="en-US"/>
+    </w:rPr>
+  </w:style>
+  <w:style w:type="paragraph" w:styleId="a6">
+    <w:name w:val="caption"/>
+    <w:basedOn w:val="a"/>
+    <w:next w:val="a"/>
+    <w:uiPriority w:val="35"/>
+    <w:semiHidden/>
+    <w:unhideWhenUsed/>
+    <w:qFormat/>
+    <w:rsid w:val="009F33F1"/>
+    <w:pPr>
+      <w:spacing w:after="200" w:line="240" w:lineRule="auto"/>
+    </w:pPr>
+    <w:rPr>
+      <w:i/>
+      <w:iCs/>
+      <w:color w:val="44546A" w:themeColor="text2"/>
+      <w:sz w:val="18"/>
+      <w:szCs w:val="18"/>
+    </w:rPr>
+  </w:style>
+  <w:style w:type="paragraph" w:customStyle="1" w:styleId="TableCaption">
+    <w:name w:val="Table Caption"/>
+    <w:basedOn w:val="a6"/>
+    <w:rsid w:val="00C17AAF"/>
+    <w:pPr>
+      <w:keepNext/>
+      <w:spacing w:after="120"/>
+    </w:pPr>
+    <w:rPr>
+      <w:iCs w:val="0"/>
+      <w:color w:val="auto"/>
       <w:sz w:val="24"/>
       <w:szCs w:val="24"/>
       <w:lang w:val="en-US"/>
@@ -1724,5 +2259,6 @@
     </a:fmtScheme>
   </a:themeElements>
   <a:objectDefaults/>
+  <a:extraClrSchemeLst/>
 </a:theme>
 </file>